--- a/Lorem Ipsum.docx
+++ b/Lorem Ipsum.docx
@@ -5,245 +5,296 @@
     <w:p>
       <w:pPr>
         <w:rPr>
+          <w:rFonts w:ascii="Verdana" w:hAnsi="Verdana" w:cs="Arial"/>
+          <w:color w:val="000000"/>
+          <w:sz w:val="24"/>
+          <w:szCs w:val="24"/>
+        </w:rPr>
+      </w:pPr>
+      <w:proofErr w:type="spellStart"/>
+      <w:r>
+        <w:rPr>
+          <w:rStyle w:val="Zwaar"/>
+          <w:rFonts w:ascii="Verdana" w:hAnsi="Verdana" w:cs="Arial"/>
+          <w:color w:val="000000"/>
+          <w:sz w:val="24"/>
+          <w:szCs w:val="24"/>
+        </w:rPr>
+        <w:t>Lorem</w:t>
+      </w:r>
+      <w:proofErr w:type="spellEnd"/>
+      <w:r>
+        <w:rPr>
+          <w:rStyle w:val="Zwaar"/>
+          <w:rFonts w:ascii="Verdana" w:hAnsi="Verdana" w:cs="Arial"/>
+          <w:color w:val="000000"/>
+          <w:sz w:val="24"/>
+          <w:szCs w:val="24"/>
+        </w:rPr>
+        <w:t xml:space="preserve"> </w:t>
+      </w:r>
+      <w:proofErr w:type="spellStart"/>
+      <w:r>
+        <w:rPr>
+          <w:rStyle w:val="Zwaar"/>
+          <w:rFonts w:ascii="Verdana" w:hAnsi="Verdana" w:cs="Arial"/>
+          <w:color w:val="000000"/>
+          <w:sz w:val="24"/>
+          <w:szCs w:val="24"/>
+        </w:rPr>
+        <w:t>Ipsum</w:t>
+      </w:r>
+      <w:proofErr w:type="spellEnd"/>
+      <w:r>
+        <w:rPr>
+          <w:rStyle w:val="apple-converted-space"/>
+          <w:rFonts w:ascii="Verdana" w:hAnsi="Verdana" w:cs="Arial"/>
+          <w:color w:val="000000"/>
+          <w:sz w:val="24"/>
+          <w:szCs w:val="24"/>
+        </w:rPr>
+        <w:t> </w:t>
+      </w:r>
+      <w:r>
+        <w:rPr>
+          <w:rFonts w:ascii="Verdana" w:hAnsi="Verdana" w:cs="Arial"/>
+          <w:color w:val="000000"/>
+          <w:sz w:val="24"/>
+          <w:szCs w:val="24"/>
+        </w:rPr>
+        <w:t xml:space="preserve">is slechts een proeftekst uit het drukkerij- en zetterijwezen. </w:t>
+      </w:r>
+      <w:proofErr w:type="spellStart"/>
+      <w:r>
+        <w:rPr>
+          <w:rFonts w:ascii="Verdana" w:hAnsi="Verdana" w:cs="Arial"/>
+          <w:color w:val="000000"/>
+          <w:sz w:val="24"/>
+          <w:szCs w:val="24"/>
+        </w:rPr>
+        <w:t>Lorem</w:t>
+      </w:r>
+      <w:proofErr w:type="spellEnd"/>
+      <w:r>
+        <w:rPr>
+          <w:rFonts w:ascii="Verdana" w:hAnsi="Verdana" w:cs="Arial"/>
+          <w:color w:val="000000"/>
+          <w:sz w:val="24"/>
+          <w:szCs w:val="24"/>
+        </w:rPr>
+        <w:t xml:space="preserve"> </w:t>
+      </w:r>
+      <w:proofErr w:type="spellStart"/>
+      <w:r>
+        <w:rPr>
+          <w:rFonts w:ascii="Verdana" w:hAnsi="Verdana" w:cs="Arial"/>
+          <w:color w:val="000000"/>
+          <w:sz w:val="24"/>
+          <w:szCs w:val="24"/>
+        </w:rPr>
+        <w:t>Ipsum</w:t>
+      </w:r>
+      <w:proofErr w:type="spellEnd"/>
+      <w:r>
+        <w:rPr>
+          <w:rFonts w:ascii="Verdana" w:hAnsi="Verdana" w:cs="Arial"/>
+          <w:color w:val="000000"/>
+          <w:sz w:val="24"/>
+          <w:szCs w:val="24"/>
+        </w:rPr>
+        <w:t xml:space="preserve"> is de standaard proeftekst in deze bedrijfstak sinds de 16e eeuw, toen een onbekende drukker een zethaak met letters nam en ze door elkaar husselde om een font-catalogus te maken. Het heeft niet alleen vijf eeuwen overleefd maar is ook, vrijwel onveranderd, overgenomen in elektronische letterzetting. Het is in de jaren '60 populair geworden met de introductie van </w:t>
+      </w:r>
+      <w:proofErr w:type="spellStart"/>
+      <w:r>
+        <w:rPr>
+          <w:rFonts w:ascii="Verdana" w:hAnsi="Verdana" w:cs="Arial"/>
+          <w:color w:val="000000"/>
+          <w:sz w:val="24"/>
+          <w:szCs w:val="24"/>
+        </w:rPr>
+        <w:t>Letraset</w:t>
+      </w:r>
+      <w:proofErr w:type="spellEnd"/>
+      <w:r>
+        <w:rPr>
+          <w:rFonts w:ascii="Verdana" w:hAnsi="Verdana" w:cs="Arial"/>
+          <w:color w:val="000000"/>
+          <w:sz w:val="24"/>
+          <w:szCs w:val="24"/>
+        </w:rPr>
+        <w:t xml:space="preserve"> vellen met </w:t>
+      </w:r>
+      <w:proofErr w:type="spellStart"/>
+      <w:r>
+        <w:rPr>
+          <w:rFonts w:ascii="Verdana" w:hAnsi="Verdana" w:cs="Arial"/>
+          <w:color w:val="000000"/>
+          <w:sz w:val="24"/>
+          <w:szCs w:val="24"/>
+        </w:rPr>
+        <w:t>Lorem</w:t>
+      </w:r>
+      <w:proofErr w:type="spellEnd"/>
+      <w:r>
+        <w:rPr>
+          <w:rFonts w:ascii="Verdana" w:hAnsi="Verdana" w:cs="Arial"/>
+          <w:color w:val="000000"/>
+          <w:sz w:val="24"/>
+          <w:szCs w:val="24"/>
+        </w:rPr>
+        <w:t xml:space="preserve"> </w:t>
+      </w:r>
+      <w:proofErr w:type="spellStart"/>
+      <w:r>
+        <w:rPr>
+          <w:rFonts w:ascii="Verdana" w:hAnsi="Verdana" w:cs="Arial"/>
+          <w:color w:val="000000"/>
+          <w:sz w:val="24"/>
+          <w:szCs w:val="24"/>
+        </w:rPr>
+        <w:t>Ipsum</w:t>
+      </w:r>
+      <w:proofErr w:type="spellEnd"/>
+      <w:r>
+        <w:rPr>
+          <w:rFonts w:ascii="Verdana" w:hAnsi="Verdana" w:cs="Arial"/>
+          <w:color w:val="000000"/>
+          <w:sz w:val="24"/>
+          <w:szCs w:val="24"/>
+        </w:rPr>
+        <w:t xml:space="preserve"> passages en meer recentelijk door desktop </w:t>
+      </w:r>
+      <w:proofErr w:type="spellStart"/>
+      <w:r>
+        <w:rPr>
+          <w:rFonts w:ascii="Verdana" w:hAnsi="Verdana" w:cs="Arial"/>
+          <w:color w:val="000000"/>
+          <w:sz w:val="24"/>
+          <w:szCs w:val="24"/>
+        </w:rPr>
+        <w:t>publishing</w:t>
+      </w:r>
+      <w:proofErr w:type="spellEnd"/>
+      <w:r>
+        <w:rPr>
+          <w:rFonts w:ascii="Verdana" w:hAnsi="Verdana" w:cs="Arial"/>
+          <w:color w:val="000000"/>
+          <w:sz w:val="24"/>
+          <w:szCs w:val="24"/>
+        </w:rPr>
+        <w:t xml:space="preserve"> software zoals Aldus </w:t>
+      </w:r>
+      <w:proofErr w:type="spellStart"/>
+      <w:r>
+        <w:rPr>
+          <w:rFonts w:ascii="Verdana" w:hAnsi="Verdana" w:cs="Arial"/>
+          <w:color w:val="000000"/>
+          <w:sz w:val="24"/>
+          <w:szCs w:val="24"/>
+        </w:rPr>
+        <w:t>PageMaker</w:t>
+      </w:r>
+      <w:proofErr w:type="spellEnd"/>
+      <w:r>
+        <w:rPr>
+          <w:rFonts w:ascii="Verdana" w:hAnsi="Verdana" w:cs="Arial"/>
+          <w:color w:val="000000"/>
+          <w:sz w:val="24"/>
+          <w:szCs w:val="24"/>
+        </w:rPr>
+        <w:t xml:space="preserve"> die versies van </w:t>
+      </w:r>
+      <w:proofErr w:type="spellStart"/>
+      <w:r>
+        <w:rPr>
+          <w:rFonts w:ascii="Verdana" w:hAnsi="Verdana" w:cs="Arial"/>
+          <w:color w:val="000000"/>
+          <w:sz w:val="24"/>
+          <w:szCs w:val="24"/>
+        </w:rPr>
+        <w:t>Lorem</w:t>
+      </w:r>
+      <w:proofErr w:type="spellEnd"/>
+      <w:r>
+        <w:rPr>
+          <w:rFonts w:ascii="Verdana" w:hAnsi="Verdana" w:cs="Arial"/>
+          <w:color w:val="000000"/>
+          <w:sz w:val="24"/>
+          <w:szCs w:val="24"/>
+        </w:rPr>
+        <w:t xml:space="preserve"> </w:t>
+      </w:r>
+      <w:proofErr w:type="spellStart"/>
+      <w:r>
+        <w:rPr>
+          <w:rFonts w:ascii="Verdana" w:hAnsi="Verdana" w:cs="Arial"/>
+          <w:color w:val="000000"/>
+          <w:sz w:val="24"/>
+          <w:szCs w:val="24"/>
+        </w:rPr>
+        <w:t>Ipsum</w:t>
+      </w:r>
+      <w:proofErr w:type="spellEnd"/>
+      <w:r>
+        <w:rPr>
+          <w:rFonts w:ascii="Verdana" w:hAnsi="Verdana" w:cs="Arial"/>
+          <w:color w:val="000000"/>
+          <w:sz w:val="24"/>
+          <w:szCs w:val="24"/>
+        </w:rPr>
+        <w:t xml:space="preserve"> bevatten.</w:t>
+      </w:r>
+    </w:p>
+    <w:p>
+      <w:pPr>
+        <w:rPr>
           <w:rFonts w:ascii="Verdana" w:hAnsi="Verdana"/>
           <w:sz w:val="24"/>
           <w:szCs w:val="24"/>
         </w:rPr>
       </w:pPr>
+      <w:r>
+        <w:rPr>
+          <w:noProof/>
+          <w:lang w:eastAsia="nl-BE"/>
+        </w:rPr>
+        <w:drawing>
+          <wp:inline distT="0" distB="0" distL="0" distR="0" wp14:anchorId="5A046DE6" wp14:editId="4683364F">
+            <wp:extent cx="5760720" cy="4608698"/>
+            <wp:effectExtent l="0" t="0" r="0" b="1905"/>
+            <wp:docPr id="1" name="Afbeelding 1"/>
+            <wp:cNvGraphicFramePr>
+              <a:graphicFrameLocks xmlns:a="http://schemas.openxmlformats.org/drawingml/2006/main" noChangeAspect="1"/>
+            </wp:cNvGraphicFramePr>
+            <a:graphic xmlns:a="http://schemas.openxmlformats.org/drawingml/2006/main">
+              <a:graphicData uri="http://schemas.openxmlformats.org/drawingml/2006/picture">
+                <pic:pic xmlns:pic="http://schemas.openxmlformats.org/drawingml/2006/picture">
+                  <pic:nvPicPr>
+                    <pic:cNvPr id="0" name=""/>
+                    <pic:cNvPicPr/>
+                  </pic:nvPicPr>
+                  <pic:blipFill>
+                    <a:blip r:embed="rId5"/>
+                    <a:stretch>
+                      <a:fillRect/>
+                    </a:stretch>
+                  </pic:blipFill>
+                  <pic:spPr>
+                    <a:xfrm>
+                      <a:off x="0" y="0"/>
+                      <a:ext cx="5760720" cy="4608698"/>
+                    </a:xfrm>
+                    <a:prstGeom prst="rect">
+                      <a:avLst/>
+                    </a:prstGeom>
+                  </pic:spPr>
+                </pic:pic>
+              </a:graphicData>
+            </a:graphic>
+          </wp:inline>
+        </w:drawing>
+      </w:r>
       <w:bookmarkStart w:id="0" w:name="_GoBack"/>
-      <w:proofErr w:type="spellStart"/>
-      <w:r>
-        <w:rPr>
-          <w:rStyle w:val="Zwaar"/>
-          <w:rFonts w:ascii="Verdana" w:hAnsi="Verdana" w:cs="Arial"/>
-          <w:color w:val="000000"/>
-          <w:sz w:val="24"/>
-          <w:szCs w:val="24"/>
-        </w:rPr>
-        <w:t>Lorem</w:t>
-      </w:r>
-      <w:proofErr w:type="spellEnd"/>
-      <w:r>
-        <w:rPr>
-          <w:rStyle w:val="Zwaar"/>
-          <w:rFonts w:ascii="Verdana" w:hAnsi="Verdana" w:cs="Arial"/>
-          <w:color w:val="000000"/>
-          <w:sz w:val="24"/>
-          <w:szCs w:val="24"/>
-        </w:rPr>
-        <w:t xml:space="preserve"> </w:t>
-      </w:r>
-      <w:proofErr w:type="spellStart"/>
-      <w:r>
-        <w:rPr>
-          <w:rStyle w:val="Zwaar"/>
-          <w:rFonts w:ascii="Verdana" w:hAnsi="Verdana" w:cs="Arial"/>
-          <w:color w:val="000000"/>
-          <w:sz w:val="24"/>
-          <w:szCs w:val="24"/>
-        </w:rPr>
-        <w:t>Ipsum</w:t>
-      </w:r>
-      <w:proofErr w:type="spellEnd"/>
-      <w:r>
-        <w:rPr>
-          <w:rStyle w:val="apple-converted-space"/>
-          <w:rFonts w:ascii="Verdana" w:hAnsi="Verdana" w:cs="Arial"/>
-          <w:color w:val="000000"/>
-          <w:sz w:val="24"/>
-          <w:szCs w:val="24"/>
-        </w:rPr>
-        <w:t> </w:t>
-      </w:r>
-      <w:r>
-        <w:rPr>
-          <w:rFonts w:ascii="Verdana" w:hAnsi="Verdana" w:cs="Arial"/>
-          <w:color w:val="000000"/>
-          <w:sz w:val="24"/>
-          <w:szCs w:val="24"/>
-        </w:rPr>
-        <w:t xml:space="preserve">is slechts een proeftekst uit het drukkerij- en zetterijwezen. </w:t>
-      </w:r>
-      <w:proofErr w:type="spellStart"/>
-      <w:r>
-        <w:rPr>
-          <w:rFonts w:ascii="Verdana" w:hAnsi="Verdana" w:cs="Arial"/>
-          <w:color w:val="000000"/>
-          <w:sz w:val="24"/>
-          <w:szCs w:val="24"/>
-        </w:rPr>
-        <w:t>Lorem</w:t>
-      </w:r>
-      <w:proofErr w:type="spellEnd"/>
-      <w:r>
-        <w:rPr>
-          <w:rFonts w:ascii="Verdana" w:hAnsi="Verdana" w:cs="Arial"/>
-          <w:color w:val="000000"/>
-          <w:sz w:val="24"/>
-          <w:szCs w:val="24"/>
-        </w:rPr>
-        <w:t xml:space="preserve"> </w:t>
-      </w:r>
-      <w:proofErr w:type="spellStart"/>
-      <w:r>
-        <w:rPr>
-          <w:rFonts w:ascii="Verdana" w:hAnsi="Verdana" w:cs="Arial"/>
-          <w:color w:val="000000"/>
-          <w:sz w:val="24"/>
-          <w:szCs w:val="24"/>
-        </w:rPr>
-        <w:t>Ipsum</w:t>
-      </w:r>
-      <w:proofErr w:type="spellEnd"/>
-      <w:r>
-        <w:rPr>
-          <w:rFonts w:ascii="Verdana" w:hAnsi="Verdana" w:cs="Arial"/>
-          <w:color w:val="000000"/>
-          <w:sz w:val="24"/>
-          <w:szCs w:val="24"/>
-        </w:rPr>
-        <w:t xml:space="preserve"> is de standaard proeftekst in deze bedrijfstak sinds de 16e eeuw, toen een onbekende drukker een zethaak met letters nam en ze door elkaar husselde om een font-catalogus te maken. Het heeft niet alleen vijf eeuwen overleefd maar is ook, vrijwel onveranderd, overgenomen in elektronische letterzetting. Het is in de jaren '60 populair geworden met de introductie van </w:t>
-      </w:r>
-      <w:proofErr w:type="spellStart"/>
-      <w:r>
-        <w:rPr>
-          <w:rFonts w:ascii="Verdana" w:hAnsi="Verdana" w:cs="Arial"/>
-          <w:color w:val="000000"/>
-          <w:sz w:val="24"/>
-          <w:szCs w:val="24"/>
-        </w:rPr>
-        <w:t>Letraset</w:t>
-      </w:r>
-      <w:proofErr w:type="spellEnd"/>
-      <w:r>
-        <w:rPr>
-          <w:rFonts w:ascii="Verdana" w:hAnsi="Verdana" w:cs="Arial"/>
-          <w:color w:val="000000"/>
-          <w:sz w:val="24"/>
-          <w:szCs w:val="24"/>
-        </w:rPr>
-        <w:t xml:space="preserve"> vellen met </w:t>
-      </w:r>
-      <w:proofErr w:type="spellStart"/>
-      <w:r>
-        <w:rPr>
-          <w:rFonts w:ascii="Verdana" w:hAnsi="Verdana" w:cs="Arial"/>
-          <w:color w:val="000000"/>
-          <w:sz w:val="24"/>
-          <w:szCs w:val="24"/>
-        </w:rPr>
-        <w:t>Lorem</w:t>
-      </w:r>
-      <w:proofErr w:type="spellEnd"/>
-      <w:r>
-        <w:rPr>
-          <w:rFonts w:ascii="Verdana" w:hAnsi="Verdana" w:cs="Arial"/>
-          <w:color w:val="000000"/>
-          <w:sz w:val="24"/>
-          <w:szCs w:val="24"/>
-        </w:rPr>
-        <w:t xml:space="preserve"> </w:t>
-      </w:r>
-      <w:proofErr w:type="spellStart"/>
-      <w:r>
-        <w:rPr>
-          <w:rFonts w:ascii="Verdana" w:hAnsi="Verdana" w:cs="Arial"/>
-          <w:color w:val="000000"/>
-          <w:sz w:val="24"/>
-          <w:szCs w:val="24"/>
-        </w:rPr>
-        <w:t>Ipsum</w:t>
-      </w:r>
-      <w:proofErr w:type="spellEnd"/>
-      <w:r>
-        <w:rPr>
-          <w:rFonts w:ascii="Verdana" w:hAnsi="Verdana" w:cs="Arial"/>
-          <w:color w:val="000000"/>
-          <w:sz w:val="24"/>
-          <w:szCs w:val="24"/>
-        </w:rPr>
-        <w:t xml:space="preserve"> passages en meer recentelijk door desktop </w:t>
-      </w:r>
-      <w:proofErr w:type="spellStart"/>
-      <w:r>
-        <w:rPr>
-          <w:rFonts w:ascii="Verdana" w:hAnsi="Verdana" w:cs="Arial"/>
-          <w:color w:val="000000"/>
-          <w:sz w:val="24"/>
-          <w:szCs w:val="24"/>
-        </w:rPr>
-        <w:t>publishing</w:t>
-      </w:r>
-      <w:proofErr w:type="spellEnd"/>
-      <w:r>
-        <w:rPr>
-          <w:rFonts w:ascii="Verdana" w:hAnsi="Verdana" w:cs="Arial"/>
-          <w:color w:val="000000"/>
-          <w:sz w:val="24"/>
-          <w:szCs w:val="24"/>
-        </w:rPr>
-        <w:t xml:space="preserve"> software zoals Aldus </w:t>
-      </w:r>
-      <w:proofErr w:type="spellStart"/>
-      <w:r>
-        <w:rPr>
-          <w:rFonts w:ascii="Verdana" w:hAnsi="Verdana" w:cs="Arial"/>
-          <w:color w:val="000000"/>
-          <w:sz w:val="24"/>
-          <w:szCs w:val="24"/>
-        </w:rPr>
-        <w:t>PageMaker</w:t>
-      </w:r>
-      <w:proofErr w:type="spellEnd"/>
-      <w:r>
-        <w:rPr>
-          <w:rFonts w:ascii="Verdana" w:hAnsi="Verdana" w:cs="Arial"/>
-          <w:color w:val="000000"/>
-          <w:sz w:val="24"/>
-          <w:szCs w:val="24"/>
-        </w:rPr>
-        <w:t xml:space="preserve"> die versies van </w:t>
-      </w:r>
-      <w:proofErr w:type="spellStart"/>
-      <w:r>
-        <w:rPr>
-          <w:rFonts w:ascii="Verdana" w:hAnsi="Verdana" w:cs="Arial"/>
-          <w:color w:val="000000"/>
-          <w:sz w:val="24"/>
-          <w:szCs w:val="24"/>
-        </w:rPr>
-        <w:t>Lorem</w:t>
-      </w:r>
-      <w:proofErr w:type="spellEnd"/>
-      <w:r>
-        <w:rPr>
-          <w:rFonts w:ascii="Verdana" w:hAnsi="Verdana" w:cs="Arial"/>
-          <w:color w:val="000000"/>
-          <w:sz w:val="24"/>
-          <w:szCs w:val="24"/>
-        </w:rPr>
-        <w:t xml:space="preserve"> </w:t>
-      </w:r>
-      <w:proofErr w:type="spellStart"/>
-      <w:r>
-        <w:rPr>
-          <w:rFonts w:ascii="Verdana" w:hAnsi="Verdana" w:cs="Arial"/>
-          <w:color w:val="000000"/>
-          <w:sz w:val="24"/>
-          <w:szCs w:val="24"/>
-        </w:rPr>
-        <w:t>Ipsum</w:t>
-      </w:r>
-      <w:proofErr w:type="spellEnd"/>
-      <w:r>
-        <w:rPr>
-          <w:rFonts w:ascii="Verdana" w:hAnsi="Verdana" w:cs="Arial"/>
-          <w:color w:val="000000"/>
-          <w:sz w:val="24"/>
-          <w:szCs w:val="24"/>
-        </w:rPr>
-        <w:t xml:space="preserve"> bevatten.</w:t>
-      </w:r>
       <w:bookmarkEnd w:id="0"/>
     </w:p>
     <w:sectPr>
@@ -459,6 +510,36 @@
     <w:basedOn w:val="Standaardalinea-lettertype"/>
     <w:rsid w:val="00E74815"/>
   </w:style>
+  <w:style w:type="paragraph" w:styleId="Ballontekst">
+    <w:name w:val="Balloon Text"/>
+    <w:basedOn w:val="Standaard"/>
+    <w:link w:val="BallontekstChar"/>
+    <w:uiPriority w:val="99"/>
+    <w:semiHidden/>
+    <w:unhideWhenUsed/>
+    <w:rsid w:val="004E65D2"/>
+    <w:pPr>
+      <w:spacing w:after="0" w:line="240" w:lineRule="auto"/>
+    </w:pPr>
+    <w:rPr>
+      <w:rFonts w:ascii="Tahoma" w:hAnsi="Tahoma" w:cs="Tahoma"/>
+      <w:sz w:val="16"/>
+      <w:szCs w:val="16"/>
+    </w:rPr>
+  </w:style>
+  <w:style w:type="character" w:customStyle="1" w:styleId="BallontekstChar">
+    <w:name w:val="Ballontekst Char"/>
+    <w:basedOn w:val="Standaardalinea-lettertype"/>
+    <w:link w:val="Ballontekst"/>
+    <w:uiPriority w:val="99"/>
+    <w:semiHidden/>
+    <w:rsid w:val="004E65D2"/>
+    <w:rPr>
+      <w:rFonts w:ascii="Tahoma" w:hAnsi="Tahoma" w:cs="Tahoma"/>
+      <w:sz w:val="16"/>
+      <w:szCs w:val="16"/>
+    </w:rPr>
+  </w:style>
 </w:styles>
 </file>
 
@@ -664,6 +745,36 @@
     <w:name w:val="apple-converted-space"/>
     <w:basedOn w:val="Standaardalinea-lettertype"/>
     <w:rsid w:val="00E74815"/>
+  </w:style>
+  <w:style w:type="paragraph" w:styleId="Ballontekst">
+    <w:name w:val="Balloon Text"/>
+    <w:basedOn w:val="Standaard"/>
+    <w:link w:val="BallontekstChar"/>
+    <w:uiPriority w:val="99"/>
+    <w:semiHidden/>
+    <w:unhideWhenUsed/>
+    <w:rsid w:val="004E65D2"/>
+    <w:pPr>
+      <w:spacing w:after="0" w:line="240" w:lineRule="auto"/>
+    </w:pPr>
+    <w:rPr>
+      <w:rFonts w:ascii="Tahoma" w:hAnsi="Tahoma" w:cs="Tahoma"/>
+      <w:sz w:val="16"/>
+      <w:szCs w:val="16"/>
+    </w:rPr>
+  </w:style>
+  <w:style w:type="character" w:customStyle="1" w:styleId="BallontekstChar">
+    <w:name w:val="Ballontekst Char"/>
+    <w:basedOn w:val="Standaardalinea-lettertype"/>
+    <w:link w:val="Ballontekst"/>
+    <w:uiPriority w:val="99"/>
+    <w:semiHidden/>
+    <w:rsid w:val="004E65D2"/>
+    <w:rPr>
+      <w:rFonts w:ascii="Tahoma" w:hAnsi="Tahoma" w:cs="Tahoma"/>
+      <w:sz w:val="16"/>
+      <w:szCs w:val="16"/>
+    </w:rPr>
   </w:style>
 </w:styles>
 </file>

--- a/Lorem Ipsum.docx
+++ b/Lorem Ipsum.docx
@@ -293,6 +293,41 @@
             </a:graphic>
           </wp:inline>
         </w:drawing>
+      </w:r>
+    </w:p>
+    <w:p>
+      <w:pPr>
+        <w:rPr>
+          <w:rFonts w:ascii="Verdana" w:hAnsi="Verdana"/>
+          <w:sz w:val="24"/>
+          <w:szCs w:val="24"/>
+        </w:rPr>
+      </w:pPr>
+      <w:r>
+        <w:rPr>
+          <w:rFonts w:ascii="Verdana" w:hAnsi="Verdana"/>
+          <w:sz w:val="24"/>
+          <w:szCs w:val="24"/>
+        </w:rPr>
+        <w:t xml:space="preserve">Ik voeg nu </w:t>
+      </w:r>
+      <w:proofErr w:type="spellStart"/>
+      <w:r>
+        <w:rPr>
+          <w:rFonts w:ascii="Verdana" w:hAnsi="Verdana"/>
+          <w:sz w:val="24"/>
+          <w:szCs w:val="24"/>
+        </w:rPr>
+        <w:t>wijzigignen</w:t>
+      </w:r>
+      <w:proofErr w:type="spellEnd"/>
+      <w:r>
+        <w:rPr>
+          <w:rFonts w:ascii="Verdana" w:hAnsi="Verdana"/>
+          <w:sz w:val="24"/>
+          <w:szCs w:val="24"/>
+        </w:rPr>
+        <w:t xml:space="preserve"> in om 16u10</w:t>
       </w:r>
       <w:bookmarkStart w:id="0" w:name="_GoBack"/>
       <w:bookmarkEnd w:id="0"/>

--- a/Lorem Ipsum.docx
+++ b/Lorem Ipsum.docx
@@ -248,51 +248,25 @@
     <w:p>
       <w:pPr>
         <w:rPr>
-          <w:rFonts w:ascii="Verdana" w:hAnsi="Verdana"/>
-          <w:sz w:val="24"/>
-          <w:szCs w:val="24"/>
-        </w:rPr>
-      </w:pPr>
-      <w:r>
-        <w:rPr>
           <w:noProof/>
           <w:lang w:eastAsia="nl-BE"/>
         </w:rPr>
-        <w:drawing>
-          <wp:inline distT="0" distB="0" distL="0" distR="0" wp14:anchorId="5A046DE6" wp14:editId="4683364F">
-            <wp:extent cx="5760720" cy="4608698"/>
-            <wp:effectExtent l="0" t="0" r="0" b="1905"/>
-            <wp:docPr id="1" name="Afbeelding 1"/>
-            <wp:cNvGraphicFramePr>
-              <a:graphicFrameLocks xmlns:a="http://schemas.openxmlformats.org/drawingml/2006/main" noChangeAspect="1"/>
-            </wp:cNvGraphicFramePr>
-            <a:graphic xmlns:a="http://schemas.openxmlformats.org/drawingml/2006/main">
-              <a:graphicData uri="http://schemas.openxmlformats.org/drawingml/2006/picture">
-                <pic:pic xmlns:pic="http://schemas.openxmlformats.org/drawingml/2006/picture">
-                  <pic:nvPicPr>
-                    <pic:cNvPr id="0" name=""/>
-                    <pic:cNvPicPr/>
-                  </pic:nvPicPr>
-                  <pic:blipFill>
-                    <a:blip r:embed="rId5"/>
-                    <a:stretch>
-                      <a:fillRect/>
-                    </a:stretch>
-                  </pic:blipFill>
-                  <pic:spPr>
-                    <a:xfrm>
-                      <a:off x="0" y="0"/>
-                      <a:ext cx="5760720" cy="4608698"/>
-                    </a:xfrm>
-                    <a:prstGeom prst="rect">
-                      <a:avLst/>
-                    </a:prstGeom>
-                  </pic:spPr>
-                </pic:pic>
-              </a:graphicData>
-            </a:graphic>
-          </wp:inline>
-        </w:drawing>
+      </w:pPr>
+    </w:p>
+    <w:p>
+      <w:pPr>
+        <w:rPr>
+          <w:rFonts w:ascii="Verdana" w:hAnsi="Verdana"/>
+          <w:sz w:val="24"/>
+          <w:szCs w:val="24"/>
+        </w:rPr>
+      </w:pPr>
+      <w:r>
+        <w:rPr>
+          <w:noProof/>
+          <w:lang w:eastAsia="nl-BE"/>
+        </w:rPr>
+        <w:t>Ik voeg nu wijzigingen in om 16u09</w:t>
       </w:r>
       <w:bookmarkStart w:id="0" w:name="_GoBack"/>
       <w:bookmarkEnd w:id="0"/>

--- a/Lorem Ipsum.docx
+++ b/Lorem Ipsum.docx
@@ -11,7 +11,6 @@
           <w:szCs w:val="24"/>
         </w:rPr>
       </w:pPr>
-      <w:proofErr w:type="spellStart"/>
       <w:r>
         <w:rPr>
           <w:rStyle w:val="Zwaar"/>
@@ -20,31 +19,8 @@
           <w:sz w:val="24"/>
           <w:szCs w:val="24"/>
         </w:rPr>
-        <w:t>Lorem</w:t>
+        <w:t>Lorem Ipsum</w:t>
       </w:r>
-      <w:proofErr w:type="spellEnd"/>
-      <w:r>
-        <w:rPr>
-          <w:rStyle w:val="Zwaar"/>
-          <w:rFonts w:ascii="Verdana" w:hAnsi="Verdana" w:cs="Arial"/>
-          <w:color w:val="000000"/>
-          <w:sz w:val="24"/>
-          <w:szCs w:val="24"/>
-        </w:rPr>
-        <w:t xml:space="preserve"> </w:t>
-      </w:r>
-      <w:proofErr w:type="spellStart"/>
-      <w:r>
-        <w:rPr>
-          <w:rStyle w:val="Zwaar"/>
-          <w:rFonts w:ascii="Verdana" w:hAnsi="Verdana" w:cs="Arial"/>
-          <w:color w:val="000000"/>
-          <w:sz w:val="24"/>
-          <w:szCs w:val="24"/>
-        </w:rPr>
-        <w:t>Ipsum</w:t>
-      </w:r>
-      <w:proofErr w:type="spellEnd"/>
       <w:r>
         <w:rPr>
           <w:rStyle w:val="apple-converted-space"/>
@@ -62,187 +38,7 @@
           <w:sz w:val="24"/>
           <w:szCs w:val="24"/>
         </w:rPr>
-        <w:t xml:space="preserve">is slechts een proeftekst uit het drukkerij- en zetterijwezen. </w:t>
-      </w:r>
-      <w:proofErr w:type="spellStart"/>
-      <w:r>
-        <w:rPr>
-          <w:rFonts w:ascii="Verdana" w:hAnsi="Verdana" w:cs="Arial"/>
-          <w:color w:val="000000"/>
-          <w:sz w:val="24"/>
-          <w:szCs w:val="24"/>
-        </w:rPr>
-        <w:t>Lorem</w:t>
-      </w:r>
-      <w:proofErr w:type="spellEnd"/>
-      <w:r>
-        <w:rPr>
-          <w:rFonts w:ascii="Verdana" w:hAnsi="Verdana" w:cs="Arial"/>
-          <w:color w:val="000000"/>
-          <w:sz w:val="24"/>
-          <w:szCs w:val="24"/>
-        </w:rPr>
-        <w:t xml:space="preserve"> </w:t>
-      </w:r>
-      <w:proofErr w:type="spellStart"/>
-      <w:r>
-        <w:rPr>
-          <w:rFonts w:ascii="Verdana" w:hAnsi="Verdana" w:cs="Arial"/>
-          <w:color w:val="000000"/>
-          <w:sz w:val="24"/>
-          <w:szCs w:val="24"/>
-        </w:rPr>
-        <w:t>Ipsum</w:t>
-      </w:r>
-      <w:proofErr w:type="spellEnd"/>
-      <w:r>
-        <w:rPr>
-          <w:rFonts w:ascii="Verdana" w:hAnsi="Verdana" w:cs="Arial"/>
-          <w:color w:val="000000"/>
-          <w:sz w:val="24"/>
-          <w:szCs w:val="24"/>
-        </w:rPr>
-        <w:t xml:space="preserve"> is de standaard proeftekst in deze bedrijfstak sinds de 16e eeuw, toen een onbekende drukker een zethaak met letters nam en ze door elkaar husselde om een font-catalogus te maken. Het heeft niet alleen vijf eeuwen overleefd maar is ook, vrijwel onveranderd, overgenomen in elektronische letterzetting. Het is in de jaren '60 populair geworden met de introductie van </w:t>
-      </w:r>
-      <w:proofErr w:type="spellStart"/>
-      <w:r>
-        <w:rPr>
-          <w:rFonts w:ascii="Verdana" w:hAnsi="Verdana" w:cs="Arial"/>
-          <w:color w:val="000000"/>
-          <w:sz w:val="24"/>
-          <w:szCs w:val="24"/>
-        </w:rPr>
-        <w:t>Letraset</w:t>
-      </w:r>
-      <w:proofErr w:type="spellEnd"/>
-      <w:r>
-        <w:rPr>
-          <w:rFonts w:ascii="Verdana" w:hAnsi="Verdana" w:cs="Arial"/>
-          <w:color w:val="000000"/>
-          <w:sz w:val="24"/>
-          <w:szCs w:val="24"/>
-        </w:rPr>
-        <w:t xml:space="preserve"> vellen met </w:t>
-      </w:r>
-      <w:proofErr w:type="spellStart"/>
-      <w:r>
-        <w:rPr>
-          <w:rFonts w:ascii="Verdana" w:hAnsi="Verdana" w:cs="Arial"/>
-          <w:color w:val="000000"/>
-          <w:sz w:val="24"/>
-          <w:szCs w:val="24"/>
-        </w:rPr>
-        <w:t>Lorem</w:t>
-      </w:r>
-      <w:proofErr w:type="spellEnd"/>
-      <w:r>
-        <w:rPr>
-          <w:rFonts w:ascii="Verdana" w:hAnsi="Verdana" w:cs="Arial"/>
-          <w:color w:val="000000"/>
-          <w:sz w:val="24"/>
-          <w:szCs w:val="24"/>
-        </w:rPr>
-        <w:t xml:space="preserve"> </w:t>
-      </w:r>
-      <w:proofErr w:type="spellStart"/>
-      <w:r>
-        <w:rPr>
-          <w:rFonts w:ascii="Verdana" w:hAnsi="Verdana" w:cs="Arial"/>
-          <w:color w:val="000000"/>
-          <w:sz w:val="24"/>
-          <w:szCs w:val="24"/>
-        </w:rPr>
-        <w:t>Ipsum</w:t>
-      </w:r>
-      <w:proofErr w:type="spellEnd"/>
-      <w:r>
-        <w:rPr>
-          <w:rFonts w:ascii="Verdana" w:hAnsi="Verdana" w:cs="Arial"/>
-          <w:color w:val="000000"/>
-          <w:sz w:val="24"/>
-          <w:szCs w:val="24"/>
-        </w:rPr>
-        <w:t xml:space="preserve"> passages en meer recentelijk door desktop </w:t>
-      </w:r>
-      <w:proofErr w:type="spellStart"/>
-      <w:r>
-        <w:rPr>
-          <w:rFonts w:ascii="Verdana" w:hAnsi="Verdana" w:cs="Arial"/>
-          <w:color w:val="000000"/>
-          <w:sz w:val="24"/>
-          <w:szCs w:val="24"/>
-        </w:rPr>
-        <w:t>publishing</w:t>
-      </w:r>
-      <w:proofErr w:type="spellEnd"/>
-      <w:r>
-        <w:rPr>
-          <w:rFonts w:ascii="Verdana" w:hAnsi="Verdana" w:cs="Arial"/>
-          <w:color w:val="000000"/>
-          <w:sz w:val="24"/>
-          <w:szCs w:val="24"/>
-        </w:rPr>
-        <w:t xml:space="preserve"> software zoals Aldus </w:t>
-      </w:r>
-      <w:proofErr w:type="spellStart"/>
-      <w:r>
-        <w:rPr>
-          <w:rFonts w:ascii="Verdana" w:hAnsi="Verdana" w:cs="Arial"/>
-          <w:color w:val="000000"/>
-          <w:sz w:val="24"/>
-          <w:szCs w:val="24"/>
-        </w:rPr>
-        <w:t>PageMaker</w:t>
-      </w:r>
-      <w:proofErr w:type="spellEnd"/>
-      <w:r>
-        <w:rPr>
-          <w:rFonts w:ascii="Verdana" w:hAnsi="Verdana" w:cs="Arial"/>
-          <w:color w:val="000000"/>
-          <w:sz w:val="24"/>
-          <w:szCs w:val="24"/>
-        </w:rPr>
-        <w:t xml:space="preserve"> die versies van </w:t>
-      </w:r>
-      <w:proofErr w:type="spellStart"/>
-      <w:r>
-        <w:rPr>
-          <w:rFonts w:ascii="Verdana" w:hAnsi="Verdana" w:cs="Arial"/>
-          <w:color w:val="000000"/>
-          <w:sz w:val="24"/>
-          <w:szCs w:val="24"/>
-        </w:rPr>
-        <w:t>Lorem</w:t>
-      </w:r>
-      <w:proofErr w:type="spellEnd"/>
-      <w:r>
-        <w:rPr>
-          <w:rFonts w:ascii="Verdana" w:hAnsi="Verdana" w:cs="Arial"/>
-          <w:color w:val="000000"/>
-          <w:sz w:val="24"/>
-          <w:szCs w:val="24"/>
-        </w:rPr>
-        <w:t xml:space="preserve"> </w:t>
-      </w:r>
-      <w:proofErr w:type="spellStart"/>
-      <w:r>
-        <w:rPr>
-          <w:rFonts w:ascii="Verdana" w:hAnsi="Verdana" w:cs="Arial"/>
-          <w:color w:val="000000"/>
-          <w:sz w:val="24"/>
-          <w:szCs w:val="24"/>
-        </w:rPr>
-        <w:t>Ipsum</w:t>
-      </w:r>
-      <w:proofErr w:type="spellEnd"/>
-      <w:r>
-        <w:rPr>
-          <w:rFonts w:ascii="Verdana" w:hAnsi="Verdana" w:cs="Arial"/>
-          <w:color w:val="000000"/>
-          <w:sz w:val="24"/>
-          <w:szCs w:val="24"/>
-        </w:rPr>
-        <w:t xml:space="preserve"> bevatten.</w:t>
+        <w:t>is slechts een proeftekst uit het drukkerij- en zetterijwezen. Lorem Ipsum is de standaard proeftekst in deze bedrijfstak sinds de 16e eeuw, toen een onbekende drukker een zethaak met letters nam en ze door elkaar husselde om een font-catalogus te maken. Het heeft niet alleen vijf eeuwen overleefd maar is ook, vrijwel onveranderd, overgenomen in elektronische letterzetting. Het is in de jaren '60 populair geworden met de introductie van Letraset vellen met Lorem Ipsum passages en meer recentelijk door desktop publishing software zoals Aldus PageMaker die versies van Lorem Ipsum bevatten.</w:t>
       </w:r>
     </w:p>
     <w:p>
@@ -309,25 +105,33 @@
           <w:sz w:val="24"/>
           <w:szCs w:val="24"/>
         </w:rPr>
-        <w:t xml:space="preserve">Ik voeg nu </w:t>
+        <w:t>Ik voeg nu wijzigignen in om 16u10</w:t>
       </w:r>
-      <w:proofErr w:type="spellStart"/>
-      <w:r>
+    </w:p>
+    <w:p>
+      <w:pPr>
         <w:rPr>
           <w:rFonts w:ascii="Verdana" w:hAnsi="Verdana"/>
           <w:sz w:val="24"/>
           <w:szCs w:val="24"/>
         </w:rPr>
-        <w:t>wijzigignen</w:t>
-      </w:r>
-      <w:proofErr w:type="spellEnd"/>
-      <w:r>
+      </w:pPr>
+    </w:p>
+    <w:p>
+      <w:pPr>
         <w:rPr>
           <w:rFonts w:ascii="Verdana" w:hAnsi="Verdana"/>
           <w:sz w:val="24"/>
           <w:szCs w:val="24"/>
         </w:rPr>
-        <w:t xml:space="preserve"> in om 16u10</w:t>
+      </w:pPr>
+      <w:r>
+        <w:rPr>
+          <w:rFonts w:ascii="Verdana" w:hAnsi="Verdana"/>
+          <w:sz w:val="24"/>
+          <w:szCs w:val="24"/>
+        </w:rPr>
+        <w:t>Op de desktop wijzigingen gedaan</w:t>
       </w:r>
       <w:bookmarkStart w:id="0" w:name="_GoBack"/>
       <w:bookmarkEnd w:id="0"/>

--- a/Lorem Ipsum.docx
+++ b/Lorem Ipsum.docx
@@ -11,6 +11,7 @@
           <w:szCs w:val="24"/>
         </w:rPr>
       </w:pPr>
+      <w:proofErr w:type="spellStart"/>
       <w:r>
         <w:rPr>
           <w:rStyle w:val="Zwaar"/>
@@ -19,8 +20,31 @@
           <w:sz w:val="24"/>
           <w:szCs w:val="24"/>
         </w:rPr>
-        <w:t>Lorem Ipsum</w:t>
-      </w:r>
+        <w:t>Lorem</w:t>
+      </w:r>
+      <w:proofErr w:type="spellEnd"/>
+      <w:r>
+        <w:rPr>
+          <w:rStyle w:val="Zwaar"/>
+          <w:rFonts w:ascii="Verdana" w:hAnsi="Verdana" w:cs="Arial"/>
+          <w:color w:val="000000"/>
+          <w:sz w:val="24"/>
+          <w:szCs w:val="24"/>
+        </w:rPr>
+        <w:t xml:space="preserve"> </w:t>
+      </w:r>
+      <w:proofErr w:type="spellStart"/>
+      <w:r>
+        <w:rPr>
+          <w:rStyle w:val="Zwaar"/>
+          <w:rFonts w:ascii="Verdana" w:hAnsi="Verdana" w:cs="Arial"/>
+          <w:color w:val="000000"/>
+          <w:sz w:val="24"/>
+          <w:szCs w:val="24"/>
+        </w:rPr>
+        <w:t>Ipsum</w:t>
+      </w:r>
+      <w:proofErr w:type="spellEnd"/>
       <w:r>
         <w:rPr>
           <w:rStyle w:val="apple-converted-space"/>
@@ -38,7 +62,187 @@
           <w:sz w:val="24"/>
           <w:szCs w:val="24"/>
         </w:rPr>
-        <w:t>is slechts een proeftekst uit het drukkerij- en zetterijwezen. Lorem Ipsum is de standaard proeftekst in deze bedrijfstak sinds de 16e eeuw, toen een onbekende drukker een zethaak met letters nam en ze door elkaar husselde om een font-catalogus te maken. Het heeft niet alleen vijf eeuwen overleefd maar is ook, vrijwel onveranderd, overgenomen in elektronische letterzetting. Het is in de jaren '60 populair geworden met de introductie van Letraset vellen met Lorem Ipsum passages en meer recentelijk door desktop publishing software zoals Aldus PageMaker die versies van Lorem Ipsum bevatten.</w:t>
+        <w:t xml:space="preserve">is slechts een proeftekst uit het drukkerij- en zetterijwezen. </w:t>
+      </w:r>
+      <w:proofErr w:type="spellStart"/>
+      <w:r>
+        <w:rPr>
+          <w:rFonts w:ascii="Verdana" w:hAnsi="Verdana" w:cs="Arial"/>
+          <w:color w:val="000000"/>
+          <w:sz w:val="24"/>
+          <w:szCs w:val="24"/>
+        </w:rPr>
+        <w:t>Lorem</w:t>
+      </w:r>
+      <w:proofErr w:type="spellEnd"/>
+      <w:r>
+        <w:rPr>
+          <w:rFonts w:ascii="Verdana" w:hAnsi="Verdana" w:cs="Arial"/>
+          <w:color w:val="000000"/>
+          <w:sz w:val="24"/>
+          <w:szCs w:val="24"/>
+        </w:rPr>
+        <w:t xml:space="preserve"> </w:t>
+      </w:r>
+      <w:proofErr w:type="spellStart"/>
+      <w:r>
+        <w:rPr>
+          <w:rFonts w:ascii="Verdana" w:hAnsi="Verdana" w:cs="Arial"/>
+          <w:color w:val="000000"/>
+          <w:sz w:val="24"/>
+          <w:szCs w:val="24"/>
+        </w:rPr>
+        <w:t>Ipsum</w:t>
+      </w:r>
+      <w:proofErr w:type="spellEnd"/>
+      <w:r>
+        <w:rPr>
+          <w:rFonts w:ascii="Verdana" w:hAnsi="Verdana" w:cs="Arial"/>
+          <w:color w:val="000000"/>
+          <w:sz w:val="24"/>
+          <w:szCs w:val="24"/>
+        </w:rPr>
+        <w:t xml:space="preserve"> is de standaard proeftekst in deze bedrijfstak sinds de 16e eeuw, toen een onbekende drukker een zethaak met letters nam en ze door elkaar husselde om een font-catalogus te maken. Het heeft niet alleen vijf eeuwen overleefd maar is ook, vrijwel onveranderd, overgenomen in elektronische letterzetting. Het is in de jaren '60 populair geworden met de introductie van </w:t>
+      </w:r>
+      <w:proofErr w:type="spellStart"/>
+      <w:r>
+        <w:rPr>
+          <w:rFonts w:ascii="Verdana" w:hAnsi="Verdana" w:cs="Arial"/>
+          <w:color w:val="000000"/>
+          <w:sz w:val="24"/>
+          <w:szCs w:val="24"/>
+        </w:rPr>
+        <w:t>Letraset</w:t>
+      </w:r>
+      <w:proofErr w:type="spellEnd"/>
+      <w:r>
+        <w:rPr>
+          <w:rFonts w:ascii="Verdana" w:hAnsi="Verdana" w:cs="Arial"/>
+          <w:color w:val="000000"/>
+          <w:sz w:val="24"/>
+          <w:szCs w:val="24"/>
+        </w:rPr>
+        <w:t xml:space="preserve"> vellen met </w:t>
+      </w:r>
+      <w:proofErr w:type="spellStart"/>
+      <w:r>
+        <w:rPr>
+          <w:rFonts w:ascii="Verdana" w:hAnsi="Verdana" w:cs="Arial"/>
+          <w:color w:val="000000"/>
+          <w:sz w:val="24"/>
+          <w:szCs w:val="24"/>
+        </w:rPr>
+        <w:t>Lorem</w:t>
+      </w:r>
+      <w:proofErr w:type="spellEnd"/>
+      <w:r>
+        <w:rPr>
+          <w:rFonts w:ascii="Verdana" w:hAnsi="Verdana" w:cs="Arial"/>
+          <w:color w:val="000000"/>
+          <w:sz w:val="24"/>
+          <w:szCs w:val="24"/>
+        </w:rPr>
+        <w:t xml:space="preserve"> </w:t>
+      </w:r>
+      <w:proofErr w:type="spellStart"/>
+      <w:r>
+        <w:rPr>
+          <w:rFonts w:ascii="Verdana" w:hAnsi="Verdana" w:cs="Arial"/>
+          <w:color w:val="000000"/>
+          <w:sz w:val="24"/>
+          <w:szCs w:val="24"/>
+        </w:rPr>
+        <w:t>Ipsum</w:t>
+      </w:r>
+      <w:proofErr w:type="spellEnd"/>
+      <w:r>
+        <w:rPr>
+          <w:rFonts w:ascii="Verdana" w:hAnsi="Verdana" w:cs="Arial"/>
+          <w:color w:val="000000"/>
+          <w:sz w:val="24"/>
+          <w:szCs w:val="24"/>
+        </w:rPr>
+        <w:t xml:space="preserve"> passages en meer recentelijk door desktop </w:t>
+      </w:r>
+      <w:proofErr w:type="spellStart"/>
+      <w:r>
+        <w:rPr>
+          <w:rFonts w:ascii="Verdana" w:hAnsi="Verdana" w:cs="Arial"/>
+          <w:color w:val="000000"/>
+          <w:sz w:val="24"/>
+          <w:szCs w:val="24"/>
+        </w:rPr>
+        <w:t>publishing</w:t>
+      </w:r>
+      <w:proofErr w:type="spellEnd"/>
+      <w:r>
+        <w:rPr>
+          <w:rFonts w:ascii="Verdana" w:hAnsi="Verdana" w:cs="Arial"/>
+          <w:color w:val="000000"/>
+          <w:sz w:val="24"/>
+          <w:szCs w:val="24"/>
+        </w:rPr>
+        <w:t xml:space="preserve"> software zoals Aldus </w:t>
+      </w:r>
+      <w:proofErr w:type="spellStart"/>
+      <w:r>
+        <w:rPr>
+          <w:rFonts w:ascii="Verdana" w:hAnsi="Verdana" w:cs="Arial"/>
+          <w:color w:val="000000"/>
+          <w:sz w:val="24"/>
+          <w:szCs w:val="24"/>
+        </w:rPr>
+        <w:t>PageMaker</w:t>
+      </w:r>
+      <w:proofErr w:type="spellEnd"/>
+      <w:r>
+        <w:rPr>
+          <w:rFonts w:ascii="Verdana" w:hAnsi="Verdana" w:cs="Arial"/>
+          <w:color w:val="000000"/>
+          <w:sz w:val="24"/>
+          <w:szCs w:val="24"/>
+        </w:rPr>
+        <w:t xml:space="preserve"> die versies van </w:t>
+      </w:r>
+      <w:proofErr w:type="spellStart"/>
+      <w:r>
+        <w:rPr>
+          <w:rFonts w:ascii="Verdana" w:hAnsi="Verdana" w:cs="Arial"/>
+          <w:color w:val="000000"/>
+          <w:sz w:val="24"/>
+          <w:szCs w:val="24"/>
+        </w:rPr>
+        <w:t>Lorem</w:t>
+      </w:r>
+      <w:proofErr w:type="spellEnd"/>
+      <w:r>
+        <w:rPr>
+          <w:rFonts w:ascii="Verdana" w:hAnsi="Verdana" w:cs="Arial"/>
+          <w:color w:val="000000"/>
+          <w:sz w:val="24"/>
+          <w:szCs w:val="24"/>
+        </w:rPr>
+        <w:t xml:space="preserve"> </w:t>
+      </w:r>
+      <w:proofErr w:type="spellStart"/>
+      <w:r>
+        <w:rPr>
+          <w:rFonts w:ascii="Verdana" w:hAnsi="Verdana" w:cs="Arial"/>
+          <w:color w:val="000000"/>
+          <w:sz w:val="24"/>
+          <w:szCs w:val="24"/>
+        </w:rPr>
+        <w:t>Ipsum</w:t>
+      </w:r>
+      <w:proofErr w:type="spellEnd"/>
+      <w:r>
+        <w:rPr>
+          <w:rFonts w:ascii="Verdana" w:hAnsi="Verdana" w:cs="Arial"/>
+          <w:color w:val="000000"/>
+          <w:sz w:val="24"/>
+          <w:szCs w:val="24"/>
+        </w:rPr>
+        <w:t xml:space="preserve"> bevatten.</w:t>
       </w:r>
     </w:p>
     <w:p>
@@ -105,7 +309,23 @@
           <w:sz w:val="24"/>
           <w:szCs w:val="24"/>
         </w:rPr>
-        <w:t>Ik voeg nu wijzigignen in om 16u10</w:t>
+        <w:t>Ik voeg nu wijzi</w:t>
+      </w:r>
+      <w:r>
+        <w:rPr>
+          <w:rFonts w:ascii="Verdana" w:hAnsi="Verdana"/>
+          <w:sz w:val="24"/>
+          <w:szCs w:val="24"/>
+        </w:rPr>
+        <w:t>gingen</w:t>
+      </w:r>
+      <w:r>
+        <w:rPr>
+          <w:rFonts w:ascii="Verdana" w:hAnsi="Verdana"/>
+          <w:sz w:val="24"/>
+          <w:szCs w:val="24"/>
+        </w:rPr>
+        <w:t xml:space="preserve"> in om 16u10</w:t>
       </w:r>
     </w:p>
     <w:p>
@@ -116,6 +336,8 @@
           <w:szCs w:val="24"/>
         </w:rPr>
       </w:pPr>
+      <w:bookmarkStart w:id="0" w:name="_GoBack"/>
+      <w:bookmarkEnd w:id="0"/>
     </w:p>
     <w:p>
       <w:pPr>
@@ -133,8 +355,23 @@
         </w:rPr>
         <w:t>Op de desktop wijzigingen gedaan</w:t>
       </w:r>
-      <w:bookmarkStart w:id="0" w:name="_GoBack"/>
-      <w:bookmarkEnd w:id="0"/>
+      <w:r>
+        <w:rPr>
+          <w:rFonts w:ascii="Verdana" w:hAnsi="Verdana"/>
+          <w:sz w:val="24"/>
+          <w:szCs w:val="24"/>
+        </w:rPr>
+        <w:t xml:space="preserve"> om 16u56</w:t>
+      </w:r>
+    </w:p>
+    <w:p>
+      <w:pPr>
+        <w:rPr>
+          <w:rFonts w:ascii="Verdana" w:hAnsi="Verdana"/>
+          <w:sz w:val="24"/>
+          <w:szCs w:val="24"/>
+        </w:rPr>
+      </w:pPr>
     </w:p>
     <w:sectPr>
       <w:pgSz w:w="11906" w:h="16838"/>

--- a/Lorem Ipsum.docx
+++ b/Lorem Ipsum.docx
@@ -253,47 +253,6 @@
           <w:szCs w:val="24"/>
         </w:rPr>
       </w:pPr>
-      <w:r>
-        <w:rPr>
-          <w:noProof/>
-          <w:lang w:eastAsia="nl-BE"/>
-        </w:rPr>
-        <w:drawing>
-          <wp:inline distT="0" distB="0" distL="0" distR="0" wp14:anchorId="5A046DE6" wp14:editId="4683364F">
-            <wp:extent cx="5760720" cy="4608698"/>
-            <wp:effectExtent l="0" t="0" r="0" b="1905"/>
-            <wp:docPr id="1" name="Afbeelding 1"/>
-            <wp:cNvGraphicFramePr>
-              <a:graphicFrameLocks xmlns:a="http://schemas.openxmlformats.org/drawingml/2006/main" noChangeAspect="1"/>
-            </wp:cNvGraphicFramePr>
-            <a:graphic xmlns:a="http://schemas.openxmlformats.org/drawingml/2006/main">
-              <a:graphicData uri="http://schemas.openxmlformats.org/drawingml/2006/picture">
-                <pic:pic xmlns:pic="http://schemas.openxmlformats.org/drawingml/2006/picture">
-                  <pic:nvPicPr>
-                    <pic:cNvPr id="0" name=""/>
-                    <pic:cNvPicPr/>
-                  </pic:nvPicPr>
-                  <pic:blipFill>
-                    <a:blip r:embed="rId5"/>
-                    <a:stretch>
-                      <a:fillRect/>
-                    </a:stretch>
-                  </pic:blipFill>
-                  <pic:spPr>
-                    <a:xfrm>
-                      <a:off x="0" y="0"/>
-                      <a:ext cx="5760720" cy="4608698"/>
-                    </a:xfrm>
-                    <a:prstGeom prst="rect">
-                      <a:avLst/>
-                    </a:prstGeom>
-                  </pic:spPr>
-                </pic:pic>
-              </a:graphicData>
-            </a:graphic>
-          </wp:inline>
-        </w:drawing>
-      </w:r>
     </w:p>
     <w:p>
       <w:pPr>
@@ -336,8 +295,6 @@
           <w:szCs w:val="24"/>
         </w:rPr>
       </w:pPr>
-      <w:bookmarkStart w:id="0" w:name="_GoBack"/>
-      <w:bookmarkEnd w:id="0"/>
     </w:p>
     <w:p>
       <w:pPr>
@@ -361,8 +318,10 @@
           <w:sz w:val="24"/>
           <w:szCs w:val="24"/>
         </w:rPr>
-        <w:t xml:space="preserve"> om 16u56</w:t>
-      </w:r>
+        <w:t xml:space="preserve"> om 17u15</w:t>
+      </w:r>
+      <w:bookmarkStart w:id="0" w:name="_GoBack"/>
+      <w:bookmarkEnd w:id="0"/>
     </w:p>
     <w:p>
       <w:pPr>

--- a/Lorem Ipsum.docx
+++ b/Lorem Ipsum.docx
@@ -318,7 +318,7 @@
           <w:sz w:val="24"/>
           <w:szCs w:val="24"/>
         </w:rPr>
-        <w:t xml:space="preserve"> om 17u15</w:t>
+        <w:t xml:space="preserve"> om 17u34</w:t>
       </w:r>
       <w:bookmarkStart w:id="0" w:name="_GoBack"/>
       <w:bookmarkEnd w:id="0"/>

--- a/Lorem Ipsum.docx
+++ b/Lorem Ipsum.docx
@@ -310,18 +310,8 @@
           <w:sz w:val="24"/>
           <w:szCs w:val="24"/>
         </w:rPr>
-        <w:t>Op de desktop wijzigingen gedaan</w:t>
-      </w:r>
-      <w:r>
-        <w:rPr>
-          <w:rFonts w:ascii="Verdana" w:hAnsi="Verdana"/>
-          <w:sz w:val="24"/>
-          <w:szCs w:val="24"/>
-        </w:rPr>
-        <w:t xml:space="preserve"> om 17u15</w:t>
-      </w:r>
-      <w:bookmarkStart w:id="0" w:name="_GoBack"/>
-      <w:bookmarkEnd w:id="0"/>
+        <w:t>Laptop wijzigingen 17u35</w:t>
+      </w:r>
     </w:p>
     <w:p>
       <w:pPr>
@@ -331,6 +321,8 @@
           <w:szCs w:val="24"/>
         </w:rPr>
       </w:pPr>
+      <w:bookmarkStart w:id="0" w:name="_GoBack"/>
+      <w:bookmarkEnd w:id="0"/>
     </w:p>
     <w:sectPr>
       <w:pgSz w:w="11906" w:h="16838"/>

--- a/Lorem Ipsum.docx
+++ b/Lorem Ipsum.docx
@@ -310,8 +310,10 @@
           <w:sz w:val="24"/>
           <w:szCs w:val="24"/>
         </w:rPr>
-        <w:t>Laptop wijzigingen 17u35</w:t>
-      </w:r>
+        <w:t xml:space="preserve"> </w:t>
+      </w:r>
+      <w:bookmarkStart w:id="0" w:name="_GoBack"/>
+      <w:bookmarkEnd w:id="0"/>
     </w:p>
     <w:p>
       <w:pPr>
@@ -321,8 +323,32 @@
           <w:szCs w:val="24"/>
         </w:rPr>
       </w:pPr>
-      <w:bookmarkStart w:id="0" w:name="_GoBack"/>
-      <w:bookmarkEnd w:id="0"/>
+    </w:p>
+    <w:p>
+      <w:pPr>
+        <w:rPr>
+          <w:rFonts w:ascii="Verdana" w:hAnsi="Verdana"/>
+          <w:sz w:val="24"/>
+          <w:szCs w:val="24"/>
+        </w:rPr>
+      </w:pPr>
+      <w:r>
+        <w:rPr>
+          <w:rFonts w:ascii="Verdana" w:hAnsi="Verdana"/>
+          <w:sz w:val="24"/>
+          <w:szCs w:val="24"/>
+        </w:rPr>
+        <w:t>Laptop wijzigingen 17u35</w:t>
+      </w:r>
+    </w:p>
+    <w:p>
+      <w:pPr>
+        <w:rPr>
+          <w:rFonts w:ascii="Verdana" w:hAnsi="Verdana"/>
+          <w:sz w:val="24"/>
+          <w:szCs w:val="24"/>
+        </w:rPr>
+      </w:pPr>
     </w:p>
     <w:sectPr>
       <w:pgSz w:w="11906" w:h="16838"/>

--- a/Lorem Ipsum.docx
+++ b/Lorem Ipsum.docx
@@ -268,7 +268,15 @@
           <w:sz w:val="24"/>
           <w:szCs w:val="24"/>
         </w:rPr>
-        <w:t>Desk</w:t>
+        <w:t xml:space="preserve">Desktop </w:t>
+      </w:r>
+      <w:r>
+        <w:rPr>
+          <w:rFonts w:ascii="Verdana" w:hAnsi="Verdana"/>
+          <w:sz w:val="24"/>
+          <w:szCs w:val="24"/>
+        </w:rPr>
+        <w:t xml:space="preserve">2 </w:t>
       </w:r>
       <w:bookmarkStart w:id="0" w:name="_GoBack"/>
       <w:bookmarkEnd w:id="0"/>
@@ -278,7 +286,7 @@
           <w:sz w:val="24"/>
           <w:szCs w:val="24"/>
         </w:rPr>
-        <w:t>top 18u45</w:t>
+        <w:t>18u45</w:t>
       </w:r>
     </w:p>
     <w:p>

--- a/Lorem Ipsum.docx
+++ b/Lorem Ipsum.docx
@@ -268,77 +268,17 @@
           <w:sz w:val="24"/>
           <w:szCs w:val="24"/>
         </w:rPr>
-        <w:t>Ik voeg nu wijzi</w:t>
-      </w:r>
-      <w:r>
-        <w:rPr>
-          <w:rFonts w:ascii="Verdana" w:hAnsi="Verdana"/>
-          <w:sz w:val="24"/>
-          <w:szCs w:val="24"/>
-        </w:rPr>
-        <w:t>gingen</w:t>
-      </w:r>
-      <w:r>
-        <w:rPr>
-          <w:rFonts w:ascii="Verdana" w:hAnsi="Verdana"/>
-          <w:sz w:val="24"/>
-          <w:szCs w:val="24"/>
-        </w:rPr>
-        <w:t xml:space="preserve"> in om 16u10</w:t>
-      </w:r>
-    </w:p>
-    <w:p>
-      <w:pPr>
-        <w:rPr>
-          <w:rFonts w:ascii="Verdana" w:hAnsi="Verdana"/>
-          <w:sz w:val="24"/>
-          <w:szCs w:val="24"/>
-        </w:rPr>
-      </w:pPr>
-    </w:p>
-    <w:p>
-      <w:pPr>
-        <w:rPr>
-          <w:rFonts w:ascii="Verdana" w:hAnsi="Verdana"/>
-          <w:sz w:val="24"/>
-          <w:szCs w:val="24"/>
-        </w:rPr>
-      </w:pPr>
-      <w:r>
-        <w:rPr>
-          <w:rFonts w:ascii="Verdana" w:hAnsi="Verdana"/>
-          <w:sz w:val="24"/>
-          <w:szCs w:val="24"/>
-        </w:rPr>
-        <w:t xml:space="preserve"> </w:t>
+        <w:t>Desk</w:t>
       </w:r>
       <w:bookmarkStart w:id="0" w:name="_GoBack"/>
       <w:bookmarkEnd w:id="0"/>
-    </w:p>
-    <w:p>
-      <w:pPr>
+      <w:r>
         <w:rPr>
           <w:rFonts w:ascii="Verdana" w:hAnsi="Verdana"/>
           <w:sz w:val="24"/>
           <w:szCs w:val="24"/>
         </w:rPr>
-      </w:pPr>
-    </w:p>
-    <w:p>
-      <w:pPr>
-        <w:rPr>
-          <w:rFonts w:ascii="Verdana" w:hAnsi="Verdana"/>
-          <w:sz w:val="24"/>
-          <w:szCs w:val="24"/>
-        </w:rPr>
-      </w:pPr>
-      <w:r>
-        <w:rPr>
-          <w:rFonts w:ascii="Verdana" w:hAnsi="Verdana"/>
-          <w:sz w:val="24"/>
-          <w:szCs w:val="24"/>
-        </w:rPr>
-        <w:t>Laptop wijzigingen 17u35</w:t>
+        <w:t>top 18u45</w:t>
       </w:r>
     </w:p>
     <w:p>

--- a/Lorem Ipsum.docx
+++ b/Lorem Ipsum.docx
@@ -268,26 +268,10 @@
           <w:sz w:val="24"/>
           <w:szCs w:val="24"/>
         </w:rPr>
-        <w:t xml:space="preserve">Desktop </w:t>
-      </w:r>
-      <w:r>
-        <w:rPr>
-          <w:rFonts w:ascii="Verdana" w:hAnsi="Verdana"/>
-          <w:sz w:val="24"/>
-          <w:szCs w:val="24"/>
-        </w:rPr>
-        <w:t xml:space="preserve">2 </w:t>
+        <w:t>In de desktop om 18u54</w:t>
       </w:r>
       <w:bookmarkStart w:id="0" w:name="_GoBack"/>
       <w:bookmarkEnd w:id="0"/>
-      <w:r>
-        <w:rPr>
-          <w:rFonts w:ascii="Verdana" w:hAnsi="Verdana"/>
-          <w:sz w:val="24"/>
-          <w:szCs w:val="24"/>
-        </w:rPr>
-        <w:t>18u45</w:t>
-      </w:r>
     </w:p>
     <w:p>
       <w:pPr>

--- a/Lorem Ipsum.docx
+++ b/Lorem Ipsum.docx
@@ -253,6 +253,14 @@
           <w:szCs w:val="24"/>
         </w:rPr>
       </w:pPr>
+      <w:r>
+        <w:rPr>
+          <w:rFonts w:ascii="Verdana" w:hAnsi="Verdana"/>
+          <w:sz w:val="24"/>
+          <w:szCs w:val="24"/>
+        </w:rPr>
+        <w:t>In de laptop om 18u54</w:t>
+      </w:r>
     </w:p>
     <w:p>
       <w:pPr>
@@ -262,32 +270,8 @@
           <w:szCs w:val="24"/>
         </w:rPr>
       </w:pPr>
-      <w:r>
-        <w:rPr>
-          <w:rFonts w:ascii="Verdana" w:hAnsi="Verdana"/>
-          <w:sz w:val="24"/>
-          <w:szCs w:val="24"/>
-        </w:rPr>
-        <w:t xml:space="preserve">Desktop </w:t>
-      </w:r>
-      <w:r>
-        <w:rPr>
-          <w:rFonts w:ascii="Verdana" w:hAnsi="Verdana"/>
-          <w:sz w:val="24"/>
-          <w:szCs w:val="24"/>
-        </w:rPr>
-        <w:t xml:space="preserve">2 </w:t>
-      </w:r>
       <w:bookmarkStart w:id="0" w:name="_GoBack"/>
       <w:bookmarkEnd w:id="0"/>
-      <w:r>
-        <w:rPr>
-          <w:rFonts w:ascii="Verdana" w:hAnsi="Verdana"/>
-          <w:sz w:val="24"/>
-          <w:szCs w:val="24"/>
-        </w:rPr>
-        <w:t>18u45</w:t>
-      </w:r>
     </w:p>
     <w:p>
       <w:pPr>

--- a/Lorem Ipsum.docx
+++ b/Lorem Ipsum.docx
@@ -259,8 +259,18 @@
           <w:sz w:val="24"/>
           <w:szCs w:val="24"/>
         </w:rPr>
-        <w:t>In de laptop om 18u54</w:t>
-      </w:r>
+        <w:t xml:space="preserve">In de </w:t>
+      </w:r>
+      <w:r>
+        <w:rPr>
+          <w:rFonts w:ascii="Verdana" w:hAnsi="Verdana"/>
+          <w:sz w:val="24"/>
+          <w:szCs w:val="24"/>
+        </w:rPr>
+        <w:t>desktop</w:t>
+      </w:r>
+      <w:bookmarkStart w:id="0" w:name="_GoBack"/>
+      <w:bookmarkEnd w:id="0"/>
     </w:p>
     <w:p>
       <w:pPr>
@@ -270,8 +280,6 @@
           <w:szCs w:val="24"/>
         </w:rPr>
       </w:pPr>
-      <w:bookmarkStart w:id="0" w:name="_GoBack"/>
-      <w:bookmarkEnd w:id="0"/>
     </w:p>
     <w:p>
       <w:pPr>

--- a/Lorem Ipsum.docx
+++ b/Lorem Ipsum.docx
@@ -259,8 +259,10 @@
           <w:sz w:val="24"/>
           <w:szCs w:val="24"/>
         </w:rPr>
-        <w:t>In de laptop om 18u54</w:t>
-      </w:r>
+        <w:t>In de laptop</w:t>
+      </w:r>
+      <w:bookmarkStart w:id="0" w:name="_GoBack"/>
+      <w:bookmarkEnd w:id="0"/>
     </w:p>
     <w:p>
       <w:pPr>
@@ -270,8 +272,6 @@
           <w:szCs w:val="24"/>
         </w:rPr>
       </w:pPr>
-      <w:bookmarkStart w:id="0" w:name="_GoBack"/>
-      <w:bookmarkEnd w:id="0"/>
     </w:p>
     <w:p>
       <w:pPr>

--- a/Lorem Ipsum.docx
+++ b/Lorem Ipsum.docx
@@ -5,13 +5,11 @@
     <w:p>
       <w:pPr>
         <w:rPr>
-          <w:rFonts w:ascii="Verdana" w:hAnsi="Verdana" w:cs="Arial"/>
-          <w:color w:val="000000"/>
+          <w:rFonts w:ascii="Verdana" w:hAnsi="Verdana"/>
           <w:sz w:val="24"/>
           <w:szCs w:val="24"/>
         </w:rPr>
       </w:pPr>
-      <w:proofErr w:type="spellStart"/>
       <w:r>
         <w:rPr>
           <w:rStyle w:val="Zwaar"/>
@@ -20,31 +18,8 @@
           <w:sz w:val="24"/>
           <w:szCs w:val="24"/>
         </w:rPr>
-        <w:t>Lorem</w:t>
+        <w:t>Lorem Ipsum</w:t>
       </w:r>
-      <w:proofErr w:type="spellEnd"/>
-      <w:r>
-        <w:rPr>
-          <w:rStyle w:val="Zwaar"/>
-          <w:rFonts w:ascii="Verdana" w:hAnsi="Verdana" w:cs="Arial"/>
-          <w:color w:val="000000"/>
-          <w:sz w:val="24"/>
-          <w:szCs w:val="24"/>
-        </w:rPr>
-        <w:t xml:space="preserve"> </w:t>
-      </w:r>
-      <w:proofErr w:type="spellStart"/>
-      <w:r>
-        <w:rPr>
-          <w:rStyle w:val="Zwaar"/>
-          <w:rFonts w:ascii="Verdana" w:hAnsi="Verdana" w:cs="Arial"/>
-          <w:color w:val="000000"/>
-          <w:sz w:val="24"/>
-          <w:szCs w:val="24"/>
-        </w:rPr>
-        <w:t>Ipsum</w:t>
-      </w:r>
-      <w:proofErr w:type="spellEnd"/>
       <w:r>
         <w:rPr>
           <w:rStyle w:val="apple-converted-space"/>
@@ -62,9 +37,8 @@
           <w:sz w:val="24"/>
           <w:szCs w:val="24"/>
         </w:rPr>
-        <w:t xml:space="preserve">is slechts een proeftekst uit het drukkerij- en zetterijwezen. </w:t>
+        <w:t xml:space="preserve">is slechts een proeftekst uit het drukkerij- en zetterijwezen. Lorem Ipsum is de standaard proeftekst in deze bedrijfstak sinds de 16e eeuw, toen een onbekende drukker een zethaak met letters nam en ze door elkaar husselde om een font-catalogus te maken. Het heeft niet alleen vijf eeuwen overleefd maar is ook, vrijwel onveranderd, overgenomen in elektronische letterzetting. Het is in de jaren '60 populair geworden met de introductie van Letraset vellen met Lorem Ipsum passages en meer recentelijk door desktop publishing software zoals Aldus </w:t>
       </w:r>
-      <w:proofErr w:type="spellStart"/>
       <w:r>
         <w:rPr>
           <w:rFonts w:ascii="Verdana" w:hAnsi="Verdana" w:cs="Arial"/>
@@ -72,194 +46,7 @@
           <w:sz w:val="24"/>
           <w:szCs w:val="24"/>
         </w:rPr>
-        <w:t>Lorem</w:t>
-      </w:r>
-      <w:proofErr w:type="spellEnd"/>
-      <w:r>
-        <w:rPr>
-          <w:rFonts w:ascii="Verdana" w:hAnsi="Verdana" w:cs="Arial"/>
-          <w:color w:val="000000"/>
-          <w:sz w:val="24"/>
-          <w:szCs w:val="24"/>
-        </w:rPr>
-        <w:t xml:space="preserve"> </w:t>
-      </w:r>
-      <w:proofErr w:type="spellStart"/>
-      <w:r>
-        <w:rPr>
-          <w:rFonts w:ascii="Verdana" w:hAnsi="Verdana" w:cs="Arial"/>
-          <w:color w:val="000000"/>
-          <w:sz w:val="24"/>
-          <w:szCs w:val="24"/>
-        </w:rPr>
-        <w:t>Ipsum</w:t>
-      </w:r>
-      <w:proofErr w:type="spellEnd"/>
-      <w:r>
-        <w:rPr>
-          <w:rFonts w:ascii="Verdana" w:hAnsi="Verdana" w:cs="Arial"/>
-          <w:color w:val="000000"/>
-          <w:sz w:val="24"/>
-          <w:szCs w:val="24"/>
-        </w:rPr>
-        <w:t xml:space="preserve"> is de standaard proeftekst in deze bedrijfstak sinds de 16e eeuw, toen een onbekende drukker een zethaak met letters nam en ze door elkaar husselde om een font-catalogus te maken. Het heeft niet alleen vijf eeuwen overleefd maar is ook, vrijwel onveranderd, overgenomen in elektronische letterzetting. Het is in de jaren '60 populair geworden met de introductie van </w:t>
-      </w:r>
-      <w:proofErr w:type="spellStart"/>
-      <w:r>
-        <w:rPr>
-          <w:rFonts w:ascii="Verdana" w:hAnsi="Verdana" w:cs="Arial"/>
-          <w:color w:val="000000"/>
-          <w:sz w:val="24"/>
-          <w:szCs w:val="24"/>
-        </w:rPr>
-        <w:t>Letraset</w:t>
-      </w:r>
-      <w:proofErr w:type="spellEnd"/>
-      <w:r>
-        <w:rPr>
-          <w:rFonts w:ascii="Verdana" w:hAnsi="Verdana" w:cs="Arial"/>
-          <w:color w:val="000000"/>
-          <w:sz w:val="24"/>
-          <w:szCs w:val="24"/>
-        </w:rPr>
-        <w:t xml:space="preserve"> vellen met </w:t>
-      </w:r>
-      <w:proofErr w:type="spellStart"/>
-      <w:r>
-        <w:rPr>
-          <w:rFonts w:ascii="Verdana" w:hAnsi="Verdana" w:cs="Arial"/>
-          <w:color w:val="000000"/>
-          <w:sz w:val="24"/>
-          <w:szCs w:val="24"/>
-        </w:rPr>
-        <w:t>Lorem</w:t>
-      </w:r>
-      <w:proofErr w:type="spellEnd"/>
-      <w:r>
-        <w:rPr>
-          <w:rFonts w:ascii="Verdana" w:hAnsi="Verdana" w:cs="Arial"/>
-          <w:color w:val="000000"/>
-          <w:sz w:val="24"/>
-          <w:szCs w:val="24"/>
-        </w:rPr>
-        <w:t xml:space="preserve"> </w:t>
-      </w:r>
-      <w:proofErr w:type="spellStart"/>
-      <w:r>
-        <w:rPr>
-          <w:rFonts w:ascii="Verdana" w:hAnsi="Verdana" w:cs="Arial"/>
-          <w:color w:val="000000"/>
-          <w:sz w:val="24"/>
-          <w:szCs w:val="24"/>
-        </w:rPr>
-        <w:t>Ipsum</w:t>
-      </w:r>
-      <w:proofErr w:type="spellEnd"/>
-      <w:r>
-        <w:rPr>
-          <w:rFonts w:ascii="Verdana" w:hAnsi="Verdana" w:cs="Arial"/>
-          <w:color w:val="000000"/>
-          <w:sz w:val="24"/>
-          <w:szCs w:val="24"/>
-        </w:rPr>
-        <w:t xml:space="preserve"> passages en meer recentelijk door desktop </w:t>
-      </w:r>
-      <w:proofErr w:type="spellStart"/>
-      <w:r>
-        <w:rPr>
-          <w:rFonts w:ascii="Verdana" w:hAnsi="Verdana" w:cs="Arial"/>
-          <w:color w:val="000000"/>
-          <w:sz w:val="24"/>
-          <w:szCs w:val="24"/>
-        </w:rPr>
-        <w:t>publishing</w:t>
-      </w:r>
-      <w:proofErr w:type="spellEnd"/>
-      <w:r>
-        <w:rPr>
-          <w:rFonts w:ascii="Verdana" w:hAnsi="Verdana" w:cs="Arial"/>
-          <w:color w:val="000000"/>
-          <w:sz w:val="24"/>
-          <w:szCs w:val="24"/>
-        </w:rPr>
-        <w:t xml:space="preserve"> software zoals Aldus </w:t>
-      </w:r>
-      <w:proofErr w:type="spellStart"/>
-      <w:r>
-        <w:rPr>
-          <w:rFonts w:ascii="Verdana" w:hAnsi="Verdana" w:cs="Arial"/>
-          <w:color w:val="000000"/>
-          <w:sz w:val="24"/>
-          <w:szCs w:val="24"/>
-        </w:rPr>
-        <w:t>PageMaker</w:t>
-      </w:r>
-      <w:proofErr w:type="spellEnd"/>
-      <w:r>
-        <w:rPr>
-          <w:rFonts w:ascii="Verdana" w:hAnsi="Verdana" w:cs="Arial"/>
-          <w:color w:val="000000"/>
-          <w:sz w:val="24"/>
-          <w:szCs w:val="24"/>
-        </w:rPr>
-        <w:t xml:space="preserve"> die versies van </w:t>
-      </w:r>
-      <w:proofErr w:type="spellStart"/>
-      <w:r>
-        <w:rPr>
-          <w:rFonts w:ascii="Verdana" w:hAnsi="Verdana" w:cs="Arial"/>
-          <w:color w:val="000000"/>
-          <w:sz w:val="24"/>
-          <w:szCs w:val="24"/>
-        </w:rPr>
-        <w:t>Lorem</w:t>
-      </w:r>
-      <w:proofErr w:type="spellEnd"/>
-      <w:r>
-        <w:rPr>
-          <w:rFonts w:ascii="Verdana" w:hAnsi="Verdana" w:cs="Arial"/>
-          <w:color w:val="000000"/>
-          <w:sz w:val="24"/>
-          <w:szCs w:val="24"/>
-        </w:rPr>
-        <w:t xml:space="preserve"> </w:t>
-      </w:r>
-      <w:proofErr w:type="spellStart"/>
-      <w:r>
-        <w:rPr>
-          <w:rFonts w:ascii="Verdana" w:hAnsi="Verdana" w:cs="Arial"/>
-          <w:color w:val="000000"/>
-          <w:sz w:val="24"/>
-          <w:szCs w:val="24"/>
-        </w:rPr>
-        <w:t>Ipsum</w:t>
-      </w:r>
-      <w:proofErr w:type="spellEnd"/>
-      <w:r>
-        <w:rPr>
-          <w:rFonts w:ascii="Verdana" w:hAnsi="Verdana" w:cs="Arial"/>
-          <w:color w:val="000000"/>
-          <w:sz w:val="24"/>
-          <w:szCs w:val="24"/>
-        </w:rPr>
-        <w:t xml:space="preserve"> bevatten.</w:t>
-      </w:r>
-    </w:p>
-    <w:p>
-      <w:pPr>
-        <w:rPr>
-          <w:rFonts w:ascii="Verdana" w:hAnsi="Verdana"/>
-          <w:sz w:val="24"/>
-          <w:szCs w:val="24"/>
-        </w:rPr>
-      </w:pPr>
-      <w:r>
-        <w:rPr>
-          <w:rFonts w:ascii="Verdana" w:hAnsi="Verdana"/>
-          <w:sz w:val="24"/>
-          <w:szCs w:val="24"/>
-        </w:rPr>
-        <w:t>In de laptop</w:t>
+        <w:t>in de desktop gewijzigd</w:t>
       </w:r>
       <w:bookmarkStart w:id="0" w:name="_GoBack"/>
       <w:bookmarkEnd w:id="0"/>

--- a/Lorem Ipsum.docx
+++ b/Lorem Ipsum.docx
@@ -260,6 +260,14 @@
           <w:szCs w:val="24"/>
         </w:rPr>
         <w:t>In de laptop</w:t>
+      </w:r>
+      <w:r>
+        <w:rPr>
+          <w:rFonts w:ascii="Verdana" w:hAnsi="Verdana"/>
+          <w:sz w:val="24"/>
+          <w:szCs w:val="24"/>
+        </w:rPr>
+        <w:t xml:space="preserve"> gewijzigd om 19u12</w:t>
       </w:r>
       <w:bookmarkStart w:id="0" w:name="_GoBack"/>
       <w:bookmarkEnd w:id="0"/>

--- a/Lorem Ipsum.docx
+++ b/Lorem Ipsum.docx
@@ -5,11 +5,13 @@
     <w:p>
       <w:pPr>
         <w:rPr>
-          <w:rFonts w:ascii="Verdana" w:hAnsi="Verdana"/>
+          <w:rFonts w:ascii="Verdana" w:hAnsi="Verdana" w:cs="Arial"/>
+          <w:color w:val="000000"/>
           <w:sz w:val="24"/>
           <w:szCs w:val="24"/>
         </w:rPr>
       </w:pPr>
+      <w:proofErr w:type="spellStart"/>
       <w:r>
         <w:rPr>
           <w:rStyle w:val="Zwaar"/>
@@ -18,8 +20,31 @@
           <w:sz w:val="24"/>
           <w:szCs w:val="24"/>
         </w:rPr>
-        <w:t>Lorem Ipsum</w:t>
-      </w:r>
+        <w:t>Lorem</w:t>
+      </w:r>
+      <w:proofErr w:type="spellEnd"/>
+      <w:r>
+        <w:rPr>
+          <w:rStyle w:val="Zwaar"/>
+          <w:rFonts w:ascii="Verdana" w:hAnsi="Verdana" w:cs="Arial"/>
+          <w:color w:val="000000"/>
+          <w:sz w:val="24"/>
+          <w:szCs w:val="24"/>
+        </w:rPr>
+        <w:t xml:space="preserve"> </w:t>
+      </w:r>
+      <w:proofErr w:type="spellStart"/>
+      <w:r>
+        <w:rPr>
+          <w:rStyle w:val="Zwaar"/>
+          <w:rFonts w:ascii="Verdana" w:hAnsi="Verdana" w:cs="Arial"/>
+          <w:color w:val="000000"/>
+          <w:sz w:val="24"/>
+          <w:szCs w:val="24"/>
+        </w:rPr>
+        <w:t>Ipsum</w:t>
+      </w:r>
+      <w:proofErr w:type="spellEnd"/>
       <w:r>
         <w:rPr>
           <w:rStyle w:val="apple-converted-space"/>
@@ -37,19 +62,167 @@
           <w:sz w:val="24"/>
           <w:szCs w:val="24"/>
         </w:rPr>
-        <w:t xml:space="preserve">is slechts een proeftekst uit het drukkerij- en zetterijwezen. Lorem Ipsum is de standaard proeftekst in deze bedrijfstak sinds de 16e eeuw, toen een onbekende drukker een zethaak met letters nam en ze door elkaar husselde om een font-catalogus te maken. Het heeft niet alleen vijf eeuwen overleefd maar is ook, vrijwel onveranderd, overgenomen in elektronische letterzetting. Het is in de jaren '60 populair geworden met de introductie van Letraset vellen met Lorem Ipsum passages en meer recentelijk door desktop publishing software zoals Aldus </w:t>
-      </w:r>
-      <w:r>
-        <w:rPr>
-          <w:rFonts w:ascii="Verdana" w:hAnsi="Verdana" w:cs="Arial"/>
-          <w:color w:val="000000"/>
-          <w:sz w:val="24"/>
-          <w:szCs w:val="24"/>
-        </w:rPr>
-        <w:t>in de desktop gewijzigd</w:t>
+        <w:t xml:space="preserve">is slechts een proeftekst uit het drukkerij- en zetterijwezen. </w:t>
+      </w:r>
+      <w:proofErr w:type="spellStart"/>
+      <w:r>
+        <w:rPr>
+          <w:rFonts w:ascii="Verdana" w:hAnsi="Verdana" w:cs="Arial"/>
+          <w:color w:val="000000"/>
+          <w:sz w:val="24"/>
+          <w:szCs w:val="24"/>
+        </w:rPr>
+        <w:t>Lorem</w:t>
+      </w:r>
+      <w:proofErr w:type="spellEnd"/>
+      <w:r>
+        <w:rPr>
+          <w:rFonts w:ascii="Verdana" w:hAnsi="Verdana" w:cs="Arial"/>
+          <w:color w:val="000000"/>
+          <w:sz w:val="24"/>
+          <w:szCs w:val="24"/>
+        </w:rPr>
+        <w:t xml:space="preserve"> </w:t>
+      </w:r>
+      <w:proofErr w:type="spellStart"/>
+      <w:r>
+        <w:rPr>
+          <w:rFonts w:ascii="Verdana" w:hAnsi="Verdana" w:cs="Arial"/>
+          <w:color w:val="000000"/>
+          <w:sz w:val="24"/>
+          <w:szCs w:val="24"/>
+        </w:rPr>
+        <w:t>Ipsum</w:t>
+      </w:r>
+      <w:proofErr w:type="spellEnd"/>
+      <w:r>
+        <w:rPr>
+          <w:rFonts w:ascii="Verdana" w:hAnsi="Verdana" w:cs="Arial"/>
+          <w:color w:val="000000"/>
+          <w:sz w:val="24"/>
+          <w:szCs w:val="24"/>
+        </w:rPr>
+        <w:t xml:space="preserve"> is de standaard proeftekst in deze bedrijfstak sinds de 16e eeuw, toen een onbekende drukker een zethaak met letters nam en ze door elkaar husselde om een font-catalogus te maken. Het heeft niet alleen vijf eeuwen overleefd maar is ook, vrijwel onveranderd, overgenomen in elektronische letterzetting. Het is in de jaren '60 populair geworden met de introductie van </w:t>
+      </w:r>
+      <w:proofErr w:type="spellStart"/>
+      <w:r>
+        <w:rPr>
+          <w:rFonts w:ascii="Verdana" w:hAnsi="Verdana" w:cs="Arial"/>
+          <w:color w:val="000000"/>
+          <w:sz w:val="24"/>
+          <w:szCs w:val="24"/>
+        </w:rPr>
+        <w:t>Letraset</w:t>
+      </w:r>
+      <w:proofErr w:type="spellEnd"/>
+      <w:r>
+        <w:rPr>
+          <w:rFonts w:ascii="Verdana" w:hAnsi="Verdana" w:cs="Arial"/>
+          <w:color w:val="000000"/>
+          <w:sz w:val="24"/>
+          <w:szCs w:val="24"/>
+        </w:rPr>
+        <w:t xml:space="preserve"> vellen met </w:t>
+      </w:r>
+      <w:proofErr w:type="spellStart"/>
+      <w:r>
+        <w:rPr>
+          <w:rFonts w:ascii="Verdana" w:hAnsi="Verdana" w:cs="Arial"/>
+          <w:color w:val="000000"/>
+          <w:sz w:val="24"/>
+          <w:szCs w:val="24"/>
+        </w:rPr>
+        <w:t>Lorem</w:t>
+      </w:r>
+      <w:proofErr w:type="spellEnd"/>
+      <w:r>
+        <w:rPr>
+          <w:rFonts w:ascii="Verdana" w:hAnsi="Verdana" w:cs="Arial"/>
+          <w:color w:val="000000"/>
+          <w:sz w:val="24"/>
+          <w:szCs w:val="24"/>
+        </w:rPr>
+        <w:t xml:space="preserve"> </w:t>
+      </w:r>
+      <w:proofErr w:type="spellStart"/>
+      <w:r>
+        <w:rPr>
+          <w:rFonts w:ascii="Verdana" w:hAnsi="Verdana" w:cs="Arial"/>
+          <w:color w:val="000000"/>
+          <w:sz w:val="24"/>
+          <w:szCs w:val="24"/>
+        </w:rPr>
+        <w:t>Ipsum</w:t>
+      </w:r>
+      <w:proofErr w:type="spellEnd"/>
+      <w:r>
+        <w:rPr>
+          <w:rFonts w:ascii="Verdana" w:hAnsi="Verdana" w:cs="Arial"/>
+          <w:color w:val="000000"/>
+          <w:sz w:val="24"/>
+          <w:szCs w:val="24"/>
+        </w:rPr>
+        <w:t xml:space="preserve"> passages en meer recentelijk door desktop </w:t>
+      </w:r>
+      <w:proofErr w:type="spellStart"/>
+      <w:r>
+        <w:rPr>
+          <w:rFonts w:ascii="Verdana" w:hAnsi="Verdana" w:cs="Arial"/>
+          <w:color w:val="000000"/>
+          <w:sz w:val="24"/>
+          <w:szCs w:val="24"/>
+        </w:rPr>
+        <w:t>publishing</w:t>
+      </w:r>
+      <w:proofErr w:type="spellEnd"/>
+      <w:r>
+        <w:rPr>
+          <w:rFonts w:ascii="Verdana" w:hAnsi="Verdana" w:cs="Arial"/>
+          <w:color w:val="000000"/>
+          <w:sz w:val="24"/>
+          <w:szCs w:val="24"/>
+        </w:rPr>
+        <w:t xml:space="preserve"> software zoals Aldus </w:t>
+      </w:r>
+    </w:p>
+    <w:p>
+      <w:pPr>
+        <w:rPr>
+          <w:rFonts w:ascii="Verdana" w:hAnsi="Verdana" w:cs="Arial"/>
+          <w:color w:val="000000"/>
+          <w:sz w:val="24"/>
+          <w:szCs w:val="24"/>
+        </w:rPr>
+      </w:pPr>
+      <w:r>
+        <w:rPr>
+          <w:rFonts w:ascii="Verdana" w:hAnsi="Verdana" w:cs="Arial"/>
+          <w:color w:val="000000"/>
+          <w:sz w:val="24"/>
+          <w:szCs w:val="24"/>
+        </w:rPr>
+        <w:t>111111111111111111111111111</w:t>
       </w:r>
       <w:bookmarkStart w:id="0" w:name="_GoBack"/>
       <w:bookmarkEnd w:id="0"/>
+    </w:p>
+    <w:p>
+      <w:pPr>
+        <w:rPr>
+          <w:rFonts w:ascii="Verdana" w:hAnsi="Verdana"/>
+          <w:sz w:val="24"/>
+          <w:szCs w:val="24"/>
+        </w:rPr>
+      </w:pPr>
+      <w:r>
+        <w:rPr>
+          <w:rFonts w:ascii="Verdana" w:hAnsi="Verdana" w:cs="Arial"/>
+          <w:color w:val="000000"/>
+          <w:sz w:val="24"/>
+          <w:szCs w:val="24"/>
+        </w:rPr>
+        <w:t>in de desktop gewijzigd</w:t>
+      </w:r>
     </w:p>
     <w:p>
       <w:pPr>

--- a/Lorem Ipsum.docx
+++ b/Lorem Ipsum.docx
@@ -5,11 +5,13 @@
     <w:p>
       <w:pPr>
         <w:rPr>
-          <w:rFonts w:ascii="Verdana" w:hAnsi="Verdana"/>
+          <w:rFonts w:ascii="Verdana" w:hAnsi="Verdana" w:cs="Arial"/>
+          <w:color w:val="000000"/>
           <w:sz w:val="24"/>
           <w:szCs w:val="24"/>
         </w:rPr>
       </w:pPr>
+      <w:proofErr w:type="spellStart"/>
       <w:r>
         <w:rPr>
           <w:rStyle w:val="Zwaar"/>
@@ -18,8 +20,31 @@
           <w:sz w:val="24"/>
           <w:szCs w:val="24"/>
         </w:rPr>
-        <w:t>Lorem Ipsum</w:t>
-      </w:r>
+        <w:t>Lorem</w:t>
+      </w:r>
+      <w:proofErr w:type="spellEnd"/>
+      <w:r>
+        <w:rPr>
+          <w:rStyle w:val="Zwaar"/>
+          <w:rFonts w:ascii="Verdana" w:hAnsi="Verdana" w:cs="Arial"/>
+          <w:color w:val="000000"/>
+          <w:sz w:val="24"/>
+          <w:szCs w:val="24"/>
+        </w:rPr>
+        <w:t xml:space="preserve"> </w:t>
+      </w:r>
+      <w:proofErr w:type="spellStart"/>
+      <w:r>
+        <w:rPr>
+          <w:rStyle w:val="Zwaar"/>
+          <w:rFonts w:ascii="Verdana" w:hAnsi="Verdana" w:cs="Arial"/>
+          <w:color w:val="000000"/>
+          <w:sz w:val="24"/>
+          <w:szCs w:val="24"/>
+        </w:rPr>
+        <w:t>Ipsum</w:t>
+      </w:r>
+      <w:proofErr w:type="spellEnd"/>
       <w:r>
         <w:rPr>
           <w:rStyle w:val="apple-converted-space"/>
@@ -37,19 +62,167 @@
           <w:sz w:val="24"/>
           <w:szCs w:val="24"/>
         </w:rPr>
-        <w:t xml:space="preserve">is slechts een proeftekst uit het drukkerij- en zetterijwezen. Lorem Ipsum is de standaard proeftekst in deze bedrijfstak sinds de 16e eeuw, toen een onbekende drukker een zethaak met letters nam en ze door elkaar husselde om een font-catalogus te maken. Het heeft niet alleen vijf eeuwen overleefd maar is ook, vrijwel onveranderd, overgenomen in elektronische letterzetting. Het is in de jaren '60 populair geworden met de introductie van Letraset vellen met Lorem Ipsum passages en meer recentelijk door desktop publishing software zoals Aldus </w:t>
-      </w:r>
-      <w:r>
-        <w:rPr>
-          <w:rFonts w:ascii="Verdana" w:hAnsi="Verdana" w:cs="Arial"/>
-          <w:color w:val="000000"/>
-          <w:sz w:val="24"/>
-          <w:szCs w:val="24"/>
-        </w:rPr>
-        <w:t>in de desktop gewijzigd</w:t>
+        <w:t xml:space="preserve">is slechts een proeftekst uit het drukkerij- en zetterijwezen. </w:t>
+      </w:r>
+      <w:proofErr w:type="spellStart"/>
+      <w:r>
+        <w:rPr>
+          <w:rFonts w:ascii="Verdana" w:hAnsi="Verdana" w:cs="Arial"/>
+          <w:color w:val="000000"/>
+          <w:sz w:val="24"/>
+          <w:szCs w:val="24"/>
+        </w:rPr>
+        <w:t>Lorem</w:t>
+      </w:r>
+      <w:proofErr w:type="spellEnd"/>
+      <w:r>
+        <w:rPr>
+          <w:rFonts w:ascii="Verdana" w:hAnsi="Verdana" w:cs="Arial"/>
+          <w:color w:val="000000"/>
+          <w:sz w:val="24"/>
+          <w:szCs w:val="24"/>
+        </w:rPr>
+        <w:t xml:space="preserve"> </w:t>
+      </w:r>
+      <w:proofErr w:type="spellStart"/>
+      <w:r>
+        <w:rPr>
+          <w:rFonts w:ascii="Verdana" w:hAnsi="Verdana" w:cs="Arial"/>
+          <w:color w:val="000000"/>
+          <w:sz w:val="24"/>
+          <w:szCs w:val="24"/>
+        </w:rPr>
+        <w:t>Ipsum</w:t>
+      </w:r>
+      <w:proofErr w:type="spellEnd"/>
+      <w:r>
+        <w:rPr>
+          <w:rFonts w:ascii="Verdana" w:hAnsi="Verdana" w:cs="Arial"/>
+          <w:color w:val="000000"/>
+          <w:sz w:val="24"/>
+          <w:szCs w:val="24"/>
+        </w:rPr>
+        <w:t xml:space="preserve"> is de standaard proeftekst in deze bedrijfstak sinds de 16e eeuw, toen een onbekende drukker een zethaak met letters nam en ze door elkaar husselde om een font-catalogus te maken. Het heeft niet alleen vijf eeuwen overleefd maar is ook, vrijwel onveranderd, overgenomen in elektronische letterzetting. Het is in de jaren '60 populair geworden met de introductie van </w:t>
+      </w:r>
+      <w:proofErr w:type="spellStart"/>
+      <w:r>
+        <w:rPr>
+          <w:rFonts w:ascii="Verdana" w:hAnsi="Verdana" w:cs="Arial"/>
+          <w:color w:val="000000"/>
+          <w:sz w:val="24"/>
+          <w:szCs w:val="24"/>
+        </w:rPr>
+        <w:t>Letraset</w:t>
+      </w:r>
+      <w:proofErr w:type="spellEnd"/>
+      <w:r>
+        <w:rPr>
+          <w:rFonts w:ascii="Verdana" w:hAnsi="Verdana" w:cs="Arial"/>
+          <w:color w:val="000000"/>
+          <w:sz w:val="24"/>
+          <w:szCs w:val="24"/>
+        </w:rPr>
+        <w:t xml:space="preserve"> vellen met </w:t>
+      </w:r>
+      <w:proofErr w:type="spellStart"/>
+      <w:r>
+        <w:rPr>
+          <w:rFonts w:ascii="Verdana" w:hAnsi="Verdana" w:cs="Arial"/>
+          <w:color w:val="000000"/>
+          <w:sz w:val="24"/>
+          <w:szCs w:val="24"/>
+        </w:rPr>
+        <w:t>Lorem</w:t>
+      </w:r>
+      <w:proofErr w:type="spellEnd"/>
+      <w:r>
+        <w:rPr>
+          <w:rFonts w:ascii="Verdana" w:hAnsi="Verdana" w:cs="Arial"/>
+          <w:color w:val="000000"/>
+          <w:sz w:val="24"/>
+          <w:szCs w:val="24"/>
+        </w:rPr>
+        <w:t xml:space="preserve"> </w:t>
+      </w:r>
+      <w:proofErr w:type="spellStart"/>
+      <w:r>
+        <w:rPr>
+          <w:rFonts w:ascii="Verdana" w:hAnsi="Verdana" w:cs="Arial"/>
+          <w:color w:val="000000"/>
+          <w:sz w:val="24"/>
+          <w:szCs w:val="24"/>
+        </w:rPr>
+        <w:t>Ipsum</w:t>
+      </w:r>
+      <w:proofErr w:type="spellEnd"/>
+      <w:r>
+        <w:rPr>
+          <w:rFonts w:ascii="Verdana" w:hAnsi="Verdana" w:cs="Arial"/>
+          <w:color w:val="000000"/>
+          <w:sz w:val="24"/>
+          <w:szCs w:val="24"/>
+        </w:rPr>
+        <w:t xml:space="preserve"> passages en meer recentelijk door desktop </w:t>
+      </w:r>
+      <w:proofErr w:type="spellStart"/>
+      <w:r>
+        <w:rPr>
+          <w:rFonts w:ascii="Verdana" w:hAnsi="Verdana" w:cs="Arial"/>
+          <w:color w:val="000000"/>
+          <w:sz w:val="24"/>
+          <w:szCs w:val="24"/>
+        </w:rPr>
+        <w:t>publishing</w:t>
+      </w:r>
+      <w:proofErr w:type="spellEnd"/>
+      <w:r>
+        <w:rPr>
+          <w:rFonts w:ascii="Verdana" w:hAnsi="Verdana" w:cs="Arial"/>
+          <w:color w:val="000000"/>
+          <w:sz w:val="24"/>
+          <w:szCs w:val="24"/>
+        </w:rPr>
+        <w:t xml:space="preserve"> software zoals Aldus </w:t>
+      </w:r>
+    </w:p>
+    <w:p>
+      <w:pPr>
+        <w:rPr>
+          <w:rFonts w:ascii="Verdana" w:hAnsi="Verdana" w:cs="Arial"/>
+          <w:color w:val="000000"/>
+          <w:sz w:val="24"/>
+          <w:szCs w:val="24"/>
+        </w:rPr>
+      </w:pPr>
+      <w:r>
+        <w:rPr>
+          <w:rFonts w:ascii="Verdana" w:hAnsi="Verdana" w:cs="Arial"/>
+          <w:color w:val="000000"/>
+          <w:sz w:val="24"/>
+          <w:szCs w:val="24"/>
+        </w:rPr>
+        <w:t xml:space="preserve">in de </w:t>
+      </w:r>
+      <w:r>
+        <w:rPr>
+          <w:rFonts w:ascii="Verdana" w:hAnsi="Verdana" w:cs="Arial"/>
+          <w:color w:val="000000"/>
+          <w:sz w:val="24"/>
+          <w:szCs w:val="24"/>
+        </w:rPr>
+        <w:t>lap</w:t>
       </w:r>
       <w:bookmarkStart w:id="0" w:name="_GoBack"/>
       <w:bookmarkEnd w:id="0"/>
+      <w:r>
+        <w:rPr>
+          <w:rFonts w:ascii="Verdana" w:hAnsi="Verdana" w:cs="Arial"/>
+          <w:color w:val="000000"/>
+          <w:sz w:val="24"/>
+          <w:szCs w:val="24"/>
+        </w:rPr>
+        <w:t>top gewijzigd</w:t>
+      </w:r>
     </w:p>
     <w:p>
       <w:pPr>

--- a/Lorem Ipsum.docx
+++ b/Lorem Ipsum.docx
@@ -203,12 +203,29 @@
         </w:rPr>
         <w:t>111111111111111111111111111</w:t>
       </w:r>
-      <w:bookmarkStart w:id="0" w:name="_GoBack"/>
-      <w:bookmarkEnd w:id="0"/>
     </w:p>
     <w:p>
       <w:pPr>
         <w:rPr>
+          <w:rFonts w:ascii="Verdana" w:hAnsi="Verdana" w:cs="Arial"/>
+          <w:color w:val="000000"/>
+          <w:sz w:val="24"/>
+          <w:szCs w:val="24"/>
+        </w:rPr>
+      </w:pPr>
+      <w:r>
+        <w:rPr>
+          <w:rFonts w:ascii="Verdana" w:hAnsi="Verdana" w:cs="Arial"/>
+          <w:color w:val="000000"/>
+          <w:sz w:val="24"/>
+          <w:szCs w:val="24"/>
+        </w:rPr>
+        <w:t>in de desktop gewijzigd</w:t>
+      </w:r>
+    </w:p>
+    <w:p>
+      <w:pPr>
+        <w:rPr>
           <w:rFonts w:ascii="Verdana" w:hAnsi="Verdana"/>
           <w:sz w:val="24"/>
           <w:szCs w:val="24"/>
@@ -221,8 +238,10 @@
           <w:sz w:val="24"/>
           <w:szCs w:val="24"/>
         </w:rPr>
-        <w:t>in de desktop gewijzigd</w:t>
-      </w:r>
+        <w:t>gfdgdfg</w:t>
+      </w:r>
+      <w:bookmarkStart w:id="0" w:name="_GoBack"/>
+      <w:bookmarkEnd w:id="0"/>
     </w:p>
     <w:p>
       <w:pPr>

--- a/Lorem Ipsum.docx
+++ b/Lorem Ipsum.docx
@@ -240,17 +240,159 @@
         </w:rPr>
         <w:t>gfdgdfg</w:t>
       </w:r>
+    </w:p>
+    <w:p>
+      <w:pPr>
+        <w:rPr>
+          <w:rFonts w:ascii="Verdana" w:hAnsi="Verdana"/>
+          <w:sz w:val="24"/>
+          <w:szCs w:val="24"/>
+        </w:rPr>
+      </w:pPr>
+    </w:p>
+    <w:p>
+      <w:pPr>
+        <w:rPr>
+          <w:rFonts w:ascii="Verdana" w:hAnsi="Verdana"/>
+          <w:sz w:val="24"/>
+          <w:szCs w:val="24"/>
+        </w:rPr>
+      </w:pPr>
+    </w:p>
+    <w:p>
+      <w:pPr>
+        <w:rPr>
+          <w:rFonts w:ascii="Verdana" w:hAnsi="Verdana"/>
+          <w:sz w:val="24"/>
+          <w:szCs w:val="24"/>
+        </w:rPr>
+      </w:pPr>
+    </w:p>
+    <w:p>
+      <w:pPr>
+        <w:rPr>
+          <w:rFonts w:ascii="Verdana" w:hAnsi="Verdana"/>
+          <w:sz w:val="24"/>
+          <w:szCs w:val="24"/>
+        </w:rPr>
+      </w:pPr>
+    </w:p>
+    <w:p>
+      <w:pPr>
+        <w:rPr>
+          <w:rFonts w:ascii="Verdana" w:hAnsi="Verdana"/>
+          <w:sz w:val="24"/>
+          <w:szCs w:val="24"/>
+        </w:rPr>
+      </w:pPr>
+    </w:p>
+    <w:p>
+      <w:pPr>
+        <w:rPr>
+          <w:rFonts w:ascii="Verdana" w:hAnsi="Verdana"/>
+          <w:sz w:val="24"/>
+          <w:szCs w:val="24"/>
+        </w:rPr>
+      </w:pPr>
+    </w:p>
+    <w:p>
+      <w:pPr>
+        <w:rPr>
+          <w:rFonts w:ascii="Verdana" w:hAnsi="Verdana"/>
+          <w:sz w:val="24"/>
+          <w:szCs w:val="24"/>
+        </w:rPr>
+      </w:pPr>
+    </w:p>
+    <w:p>
+      <w:pPr>
+        <w:rPr>
+          <w:rFonts w:ascii="Verdana" w:hAnsi="Verdana"/>
+          <w:sz w:val="24"/>
+          <w:szCs w:val="24"/>
+        </w:rPr>
+      </w:pPr>
+    </w:p>
+    <w:p>
+      <w:pPr>
+        <w:rPr>
+          <w:rFonts w:ascii="Verdana" w:hAnsi="Verdana"/>
+          <w:sz w:val="24"/>
+          <w:szCs w:val="24"/>
+        </w:rPr>
+      </w:pPr>
+    </w:p>
+    <w:p>
+      <w:pPr>
+        <w:rPr>
+          <w:rFonts w:ascii="Verdana" w:hAnsi="Verdana"/>
+          <w:sz w:val="24"/>
+          <w:szCs w:val="24"/>
+        </w:rPr>
+      </w:pPr>
+    </w:p>
+    <w:p>
+      <w:pPr>
+        <w:rPr>
+          <w:rFonts w:ascii="Verdana" w:hAnsi="Verdana"/>
+          <w:sz w:val="24"/>
+          <w:szCs w:val="24"/>
+        </w:rPr>
+      </w:pPr>
+    </w:p>
+    <w:p>
+      <w:pPr>
+        <w:rPr>
+          <w:rFonts w:ascii="Verdana" w:hAnsi="Verdana"/>
+          <w:sz w:val="24"/>
+          <w:szCs w:val="24"/>
+        </w:rPr>
+      </w:pPr>
+    </w:p>
+    <w:p>
+      <w:pPr>
+        <w:rPr>
+          <w:rFonts w:ascii="Verdana" w:hAnsi="Verdana"/>
+          <w:sz w:val="24"/>
+          <w:szCs w:val="24"/>
+        </w:rPr>
+      </w:pPr>
+    </w:p>
+    <w:p>
+      <w:pPr>
+        <w:rPr>
+          <w:rFonts w:ascii="Verdana" w:hAnsi="Verdana"/>
+          <w:sz w:val="24"/>
+          <w:szCs w:val="24"/>
+        </w:rPr>
+      </w:pPr>
+      <w:r>
+        <w:rPr>
+          <w:rFonts w:ascii="Verdana" w:hAnsi="Verdana"/>
+          <w:sz w:val="24"/>
+          <w:szCs w:val="24"/>
+        </w:rPr>
+        <w:t>564</w:t>
+      </w:r>
+    </w:p>
+    <w:p>
+      <w:pPr>
+        <w:rPr>
+          <w:rFonts w:ascii="Verdana" w:hAnsi="Verdana"/>
+          <w:sz w:val="24"/>
+          <w:szCs w:val="24"/>
+        </w:rPr>
+      </w:pPr>
+      <w:r>
+        <w:rPr>
+          <w:rFonts w:ascii="Verdana" w:hAnsi="Verdana"/>
+          <w:sz w:val="24"/>
+          <w:szCs w:val="24"/>
+        </w:rPr>
+        <w:t>654</w:t>
+      </w:r>
       <w:bookmarkStart w:id="0" w:name="_GoBack"/>
       <w:bookmarkEnd w:id="0"/>
-    </w:p>
-    <w:p>
-      <w:pPr>
-        <w:rPr>
-          <w:rFonts w:ascii="Verdana" w:hAnsi="Verdana"/>
-          <w:sz w:val="24"/>
-          <w:szCs w:val="24"/>
-        </w:rPr>
-      </w:pPr>
     </w:p>
     <w:p>
       <w:pPr>

--- a/Lorem Ipsum.docx
+++ b/Lorem Ipsum.docx
@@ -231,6 +231,7 @@
           <w:szCs w:val="24"/>
         </w:rPr>
       </w:pPr>
+      <w:proofErr w:type="spellStart"/>
       <w:r>
         <w:rPr>
           <w:rFonts w:ascii="Verdana" w:hAnsi="Verdana" w:cs="Arial"/>
@@ -240,159 +241,169 @@
         </w:rPr>
         <w:t>gfdgdfg</w:t>
       </w:r>
-    </w:p>
-    <w:p>
-      <w:pPr>
-        <w:rPr>
-          <w:rFonts w:ascii="Verdana" w:hAnsi="Verdana"/>
-          <w:sz w:val="24"/>
-          <w:szCs w:val="24"/>
-        </w:rPr>
-      </w:pPr>
-    </w:p>
-    <w:p>
-      <w:pPr>
-        <w:rPr>
-          <w:rFonts w:ascii="Verdana" w:hAnsi="Verdana"/>
-          <w:sz w:val="24"/>
-          <w:szCs w:val="24"/>
-        </w:rPr>
-      </w:pPr>
-    </w:p>
-    <w:p>
-      <w:pPr>
-        <w:rPr>
-          <w:rFonts w:ascii="Verdana" w:hAnsi="Verdana"/>
-          <w:sz w:val="24"/>
-          <w:szCs w:val="24"/>
-        </w:rPr>
-      </w:pPr>
-    </w:p>
-    <w:p>
-      <w:pPr>
-        <w:rPr>
-          <w:rFonts w:ascii="Verdana" w:hAnsi="Verdana"/>
-          <w:sz w:val="24"/>
-          <w:szCs w:val="24"/>
-        </w:rPr>
-      </w:pPr>
-    </w:p>
-    <w:p>
-      <w:pPr>
-        <w:rPr>
-          <w:rFonts w:ascii="Verdana" w:hAnsi="Verdana"/>
-          <w:sz w:val="24"/>
-          <w:szCs w:val="24"/>
-        </w:rPr>
-      </w:pPr>
-    </w:p>
-    <w:p>
-      <w:pPr>
-        <w:rPr>
-          <w:rFonts w:ascii="Verdana" w:hAnsi="Verdana"/>
-          <w:sz w:val="24"/>
-          <w:szCs w:val="24"/>
-        </w:rPr>
-      </w:pPr>
-    </w:p>
-    <w:p>
-      <w:pPr>
-        <w:rPr>
-          <w:rFonts w:ascii="Verdana" w:hAnsi="Verdana"/>
-          <w:sz w:val="24"/>
-          <w:szCs w:val="24"/>
-        </w:rPr>
-      </w:pPr>
-    </w:p>
-    <w:p>
-      <w:pPr>
-        <w:rPr>
-          <w:rFonts w:ascii="Verdana" w:hAnsi="Verdana"/>
-          <w:sz w:val="24"/>
-          <w:szCs w:val="24"/>
-        </w:rPr>
-      </w:pPr>
-    </w:p>
-    <w:p>
-      <w:pPr>
-        <w:rPr>
-          <w:rFonts w:ascii="Verdana" w:hAnsi="Verdana"/>
-          <w:sz w:val="24"/>
-          <w:szCs w:val="24"/>
-        </w:rPr>
-      </w:pPr>
-    </w:p>
-    <w:p>
-      <w:pPr>
-        <w:rPr>
-          <w:rFonts w:ascii="Verdana" w:hAnsi="Verdana"/>
-          <w:sz w:val="24"/>
-          <w:szCs w:val="24"/>
-        </w:rPr>
-      </w:pPr>
-    </w:p>
-    <w:p>
-      <w:pPr>
-        <w:rPr>
-          <w:rFonts w:ascii="Verdana" w:hAnsi="Verdana"/>
-          <w:sz w:val="24"/>
-          <w:szCs w:val="24"/>
-        </w:rPr>
-      </w:pPr>
-    </w:p>
-    <w:p>
-      <w:pPr>
-        <w:rPr>
-          <w:rFonts w:ascii="Verdana" w:hAnsi="Verdana"/>
-          <w:sz w:val="24"/>
-          <w:szCs w:val="24"/>
-        </w:rPr>
-      </w:pPr>
-    </w:p>
-    <w:p>
-      <w:pPr>
-        <w:rPr>
-          <w:rFonts w:ascii="Verdana" w:hAnsi="Verdana"/>
-          <w:sz w:val="24"/>
-          <w:szCs w:val="24"/>
-        </w:rPr>
-      </w:pPr>
-    </w:p>
-    <w:p>
-      <w:pPr>
-        <w:rPr>
-          <w:rFonts w:ascii="Verdana" w:hAnsi="Verdana"/>
-          <w:sz w:val="24"/>
-          <w:szCs w:val="24"/>
-        </w:rPr>
-      </w:pPr>
-      <w:r>
-        <w:rPr>
-          <w:rFonts w:ascii="Verdana" w:hAnsi="Verdana"/>
-          <w:sz w:val="24"/>
-          <w:szCs w:val="24"/>
-        </w:rPr>
-        <w:t>564</w:t>
-      </w:r>
-    </w:p>
-    <w:p>
-      <w:pPr>
-        <w:rPr>
-          <w:rFonts w:ascii="Verdana" w:hAnsi="Verdana"/>
-          <w:sz w:val="24"/>
-          <w:szCs w:val="24"/>
-        </w:rPr>
-      </w:pPr>
-      <w:r>
-        <w:rPr>
-          <w:rFonts w:ascii="Verdana" w:hAnsi="Verdana"/>
-          <w:sz w:val="24"/>
-          <w:szCs w:val="24"/>
-        </w:rPr>
-        <w:t>654</w:t>
+      <w:proofErr w:type="spellEnd"/>
+      <w:r>
+        <w:rPr>
+          <w:rFonts w:ascii="Verdana" w:hAnsi="Verdana" w:cs="Arial"/>
+          <w:color w:val="000000"/>
+          <w:sz w:val="24"/>
+          <w:szCs w:val="24"/>
+        </w:rPr>
+        <w:t xml:space="preserve">               dd</w:t>
       </w:r>
       <w:bookmarkStart w:id="0" w:name="_GoBack"/>
       <w:bookmarkEnd w:id="0"/>
+    </w:p>
+    <w:p>
+      <w:pPr>
+        <w:rPr>
+          <w:rFonts w:ascii="Verdana" w:hAnsi="Verdana"/>
+          <w:sz w:val="24"/>
+          <w:szCs w:val="24"/>
+        </w:rPr>
+      </w:pPr>
+    </w:p>
+    <w:p>
+      <w:pPr>
+        <w:rPr>
+          <w:rFonts w:ascii="Verdana" w:hAnsi="Verdana"/>
+          <w:sz w:val="24"/>
+          <w:szCs w:val="24"/>
+        </w:rPr>
+      </w:pPr>
+    </w:p>
+    <w:p>
+      <w:pPr>
+        <w:rPr>
+          <w:rFonts w:ascii="Verdana" w:hAnsi="Verdana"/>
+          <w:sz w:val="24"/>
+          <w:szCs w:val="24"/>
+        </w:rPr>
+      </w:pPr>
+    </w:p>
+    <w:p>
+      <w:pPr>
+        <w:rPr>
+          <w:rFonts w:ascii="Verdana" w:hAnsi="Verdana"/>
+          <w:sz w:val="24"/>
+          <w:szCs w:val="24"/>
+        </w:rPr>
+      </w:pPr>
+    </w:p>
+    <w:p>
+      <w:pPr>
+        <w:rPr>
+          <w:rFonts w:ascii="Verdana" w:hAnsi="Verdana"/>
+          <w:sz w:val="24"/>
+          <w:szCs w:val="24"/>
+        </w:rPr>
+      </w:pPr>
+    </w:p>
+    <w:p>
+      <w:pPr>
+        <w:rPr>
+          <w:rFonts w:ascii="Verdana" w:hAnsi="Verdana"/>
+          <w:sz w:val="24"/>
+          <w:szCs w:val="24"/>
+        </w:rPr>
+      </w:pPr>
+    </w:p>
+    <w:p>
+      <w:pPr>
+        <w:rPr>
+          <w:rFonts w:ascii="Verdana" w:hAnsi="Verdana"/>
+          <w:sz w:val="24"/>
+          <w:szCs w:val="24"/>
+        </w:rPr>
+      </w:pPr>
+    </w:p>
+    <w:p>
+      <w:pPr>
+        <w:rPr>
+          <w:rFonts w:ascii="Verdana" w:hAnsi="Verdana"/>
+          <w:sz w:val="24"/>
+          <w:szCs w:val="24"/>
+        </w:rPr>
+      </w:pPr>
+    </w:p>
+    <w:p>
+      <w:pPr>
+        <w:rPr>
+          <w:rFonts w:ascii="Verdana" w:hAnsi="Verdana"/>
+          <w:sz w:val="24"/>
+          <w:szCs w:val="24"/>
+        </w:rPr>
+      </w:pPr>
+    </w:p>
+    <w:p>
+      <w:pPr>
+        <w:rPr>
+          <w:rFonts w:ascii="Verdana" w:hAnsi="Verdana"/>
+          <w:sz w:val="24"/>
+          <w:szCs w:val="24"/>
+        </w:rPr>
+      </w:pPr>
+    </w:p>
+    <w:p>
+      <w:pPr>
+        <w:rPr>
+          <w:rFonts w:ascii="Verdana" w:hAnsi="Verdana"/>
+          <w:sz w:val="24"/>
+          <w:szCs w:val="24"/>
+        </w:rPr>
+      </w:pPr>
+    </w:p>
+    <w:p>
+      <w:pPr>
+        <w:rPr>
+          <w:rFonts w:ascii="Verdana" w:hAnsi="Verdana"/>
+          <w:sz w:val="24"/>
+          <w:szCs w:val="24"/>
+        </w:rPr>
+      </w:pPr>
+    </w:p>
+    <w:p>
+      <w:pPr>
+        <w:rPr>
+          <w:rFonts w:ascii="Verdana" w:hAnsi="Verdana"/>
+          <w:sz w:val="24"/>
+          <w:szCs w:val="24"/>
+        </w:rPr>
+      </w:pPr>
+    </w:p>
+    <w:p>
+      <w:pPr>
+        <w:rPr>
+          <w:rFonts w:ascii="Verdana" w:hAnsi="Verdana"/>
+          <w:sz w:val="24"/>
+          <w:szCs w:val="24"/>
+        </w:rPr>
+      </w:pPr>
+      <w:r>
+        <w:rPr>
+          <w:rFonts w:ascii="Verdana" w:hAnsi="Verdana"/>
+          <w:sz w:val="24"/>
+          <w:szCs w:val="24"/>
+        </w:rPr>
+        <w:t>564</w:t>
+      </w:r>
+    </w:p>
+    <w:p>
+      <w:pPr>
+        <w:rPr>
+          <w:rFonts w:ascii="Verdana" w:hAnsi="Verdana"/>
+          <w:sz w:val="24"/>
+          <w:szCs w:val="24"/>
+        </w:rPr>
+      </w:pPr>
+      <w:r>
+        <w:rPr>
+          <w:rFonts w:ascii="Verdana" w:hAnsi="Verdana"/>
+          <w:sz w:val="24"/>
+          <w:szCs w:val="24"/>
+        </w:rPr>
+        <w:t>654</w:t>
+      </w:r>
     </w:p>
     <w:p>
       <w:pPr>
